--- a/Homework/Homework 05 Overhead.docx
+++ b/Homework/Homework 05 Overhead.docx
@@ -12,7 +12,7 @@
         <w:rPr>
           <w:rFonts w:ascii="Arial" w:hAnsi="Arial"/>
           <w:b/>
-          <w:sz w:val="48"/>
+          <w:sz w:val="56"/>
         </w:rPr>
         <w:t xml:space="preserve">Homework 05: Overhead</w:t>
       </w:r>
@@ -28,7 +28,7 @@
         <w:rPr>
           <w:rFonts w:ascii="Arial" w:hAnsi="Arial"/>
           <w:b/>
-          <w:sz w:val="48"/>
+          <w:sz w:val="56"/>
         </w:rPr>
         <w:t xml:space="preserve">Open Classes Answer Key</w:t>
       </w:r>
@@ -39,12 +39,13 @@
       <w:pPr>
         <w:pStyle w:val="Heading1"/>
         <w:spacing w:after="240" w:before="360"/>
-      </w:pPr>
-      <w:r>
-        <w:rPr>
-          <w:rFonts w:ascii="Arial" w:hAnsi="Arial"/>
-          <w:b/>
-          <w:sz w:val="48"/>
+        <w:pageBreakBefore/>
+      </w:pPr>
+      <w:r>
+        <w:rPr>
+          <w:rFonts w:ascii="Arial" w:hAnsi="Arial"/>
+          <w:b/>
+          <w:sz w:val="56"/>
         </w:rPr>
         <w:t xml:space="preserve">5.9.1 Word Class Identification</w:t>
       </w:r>
@@ -53,13 +54,13 @@
     <w:p>
       <w:pPr>
         <w:pStyle w:val="Heading2"/>
-        <w:spacing w:after="240" w:before="360"/>
-      </w:pPr>
-      <w:r>
-        <w:rPr>
-          <w:rFonts w:ascii="Arial" w:hAnsi="Arial"/>
-          <w:b/>
-          <w:sz w:val="40"/>
+        <w:spacing w:after="5400" w:before="360"/>
+      </w:pPr>
+      <w:r>
+        <w:rPr>
+          <w:rFonts w:ascii="Arial" w:hAnsi="Arial"/>
+          <w:b/>
+          <w:sz w:val="52"/>
         </w:rPr>
         <w:t xml:space="preserve">1.</w:t>
       </w:r>
@@ -67,15 +68,15 @@
         <w:rPr>
           <w:rFonts w:ascii="Arial" w:hAnsi="Arial"/>
           <w:b/>
-          <w:sz w:val="40"/>
-        </w:rPr>
-        <w:t xml:space="preserve"> </w:t>
-      </w:r>
-      <w:r>
-        <w:rPr>
-          <w:rFonts w:ascii="Arial" w:hAnsi="Arial"/>
-          <w:b/>
-          <w:sz w:val="40"/>
+          <w:sz w:val="52"/>
+        </w:rPr>
+        <w:t xml:space="preserve"> </w:t>
+      </w:r>
+      <w:r>
+        <w:rPr>
+          <w:rFonts w:ascii="Arial" w:hAnsi="Arial"/>
+          <w:b/>
+          <w:sz w:val="52"/>
         </w:rPr>
         <w:t xml:space="preserve">“The</w:t>
       </w:r>
@@ -83,7 +84,7 @@
         <w:rPr>
           <w:rFonts w:ascii="Arial" w:hAnsi="Arial"/>
           <w:b/>
-          <w:sz w:val="40"/>
+          <w:sz w:val="52"/>
         </w:rPr>
         <w:t xml:space="preserve"> </w:t>
       </w:r>
@@ -93,7 +94,7 @@
           <w:b/>
           <w:i/>
           <w:iCs/>
-          <w:sz w:val="40"/>
+          <w:sz w:val="52"/>
         </w:rPr>
         <w:t xml:space="preserve">development</w:t>
       </w:r>
@@ -101,15 +102,15 @@
         <w:rPr>
           <w:rFonts w:ascii="Arial" w:hAnsi="Arial"/>
           <w:b/>
-          <w:sz w:val="40"/>
-        </w:rPr>
-        <w:t xml:space="preserve"> </w:t>
-      </w:r>
-      <w:r>
-        <w:rPr>
-          <w:rFonts w:ascii="Arial" w:hAnsi="Arial"/>
-          <w:b/>
-          <w:sz w:val="40"/>
+          <w:sz w:val="52"/>
+        </w:rPr>
+        <w:t xml:space="preserve"> </w:t>
+      </w:r>
+      <w:r>
+        <w:rPr>
+          <w:rFonts w:ascii="Arial" w:hAnsi="Arial"/>
+          <w:b/>
+          <w:sz w:val="52"/>
         </w:rPr>
         <w:t xml:space="preserve">of new technology takes time.”</w:t>
       </w:r>
@@ -124,21 +125,21 @@
           <w:rFonts w:ascii="Arial" w:hAnsi="Arial"/>
           <w:b/>
           <w:bCs/>
-          <w:sz w:val="28"/>
+          <w:sz w:val="44"/>
         </w:rPr>
         <w:t xml:space="preserve">Part of speech:</w:t>
       </w:r>
       <w:r>
         <w:rPr>
           <w:rFonts w:ascii="Arial" w:hAnsi="Arial"/>
-          <w:sz w:val="28"/>
-        </w:rPr>
-        <w:t xml:space="preserve"> </w:t>
-      </w:r>
-      <w:r>
-        <w:rPr>
-          <w:rFonts w:ascii="Arial" w:hAnsi="Arial"/>
-          <w:sz w:val="28"/>
+          <w:sz w:val="44"/>
+        </w:rPr>
+        <w:t xml:space="preserve"> </w:t>
+      </w:r>
+      <w:r>
+        <w:rPr>
+          <w:rFonts w:ascii="Arial" w:hAnsi="Arial"/>
+          <w:sz w:val="44"/>
         </w:rPr>
         <w:t xml:space="preserve">Noun</w:t>
       </w:r>
@@ -153,7 +154,7 @@
           <w:rFonts w:ascii="Arial" w:hAnsi="Arial"/>
           <w:b/>
           <w:bCs/>
-          <w:sz w:val="28"/>
+          <w:sz w:val="44"/>
         </w:rPr>
         <w:t xml:space="preserve">Tests:</w:t>
       </w:r>
@@ -170,14 +171,14 @@
       <w:r>
         <w:rPr>
           <w:rFonts w:ascii="Arial" w:hAnsi="Arial"/>
-          <w:sz w:val="28"/>
+          <w:sz w:val="44"/>
         </w:rPr>
         <w:t xml:space="preserve">Suffix</w:t>
       </w:r>
       <w:r>
         <w:rPr>
           <w:rFonts w:ascii="Arial" w:hAnsi="Arial"/>
-          <w:sz w:val="28"/>
+          <w:sz w:val="44"/>
         </w:rPr>
         <w:t xml:space="preserve"> </w:t>
       </w:r>
@@ -186,21 +187,21 @@
           <w:rFonts w:ascii="Arial" w:hAnsi="Arial"/>
           <w:b/>
           <w:bCs/>
-          <w:sz w:val="28"/>
+          <w:sz w:val="44"/>
         </w:rPr>
         <w:t xml:space="preserve">-ment</w:t>
       </w:r>
       <w:r>
         <w:rPr>
           <w:rFonts w:ascii="Arial" w:hAnsi="Arial"/>
-          <w:sz w:val="28"/>
-        </w:rPr>
-        <w:t xml:space="preserve"> </w:t>
-      </w:r>
-      <w:r>
-        <w:rPr>
-          <w:rFonts w:ascii="Arial" w:hAnsi="Arial"/>
-          <w:sz w:val="28"/>
+          <w:sz w:val="44"/>
+        </w:rPr>
+        <w:t xml:space="preserve"> </w:t>
+      </w:r>
+      <w:r>
+        <w:rPr>
+          <w:rFonts w:ascii="Arial" w:hAnsi="Arial"/>
+          <w:sz w:val="44"/>
         </w:rPr>
         <w:t xml:space="preserve">derives nouns from verbs</w:t>
       </w:r>
@@ -217,21 +218,21 @@
       <w:r>
         <w:rPr>
           <w:rFonts w:ascii="Arial" w:hAnsi="Arial"/>
-          <w:sz w:val="28"/>
+          <w:sz w:val="44"/>
         </w:rPr>
         <w:t xml:space="preserve">Follows the determiner</w:t>
       </w:r>
       <w:r>
         <w:rPr>
           <w:rFonts w:ascii="Arial" w:hAnsi="Arial"/>
-          <w:sz w:val="28"/>
-        </w:rPr>
-        <w:t xml:space="preserve"> </w:t>
-      </w:r>
-      <w:r>
-        <w:rPr>
-          <w:rFonts w:ascii="Arial" w:hAnsi="Arial"/>
-          <w:sz w:val="28"/>
+          <w:sz w:val="44"/>
+        </w:rPr>
+        <w:t xml:space="preserve"> </w:t>
+      </w:r>
+      <w:r>
+        <w:rPr>
+          <w:rFonts w:ascii="Arial" w:hAnsi="Arial"/>
+          <w:sz w:val="44"/>
         </w:rPr>
         <w:t xml:space="preserve">“The”</w:t>
       </w:r>
@@ -248,7 +249,7 @@
       <w:r>
         <w:rPr>
           <w:rFonts w:ascii="Arial" w:hAnsi="Arial"/>
-          <w:sz w:val="28"/>
+          <w:sz w:val="44"/>
         </w:rPr>
         <w:t xml:space="preserve">Functions as the subject</w:t>
       </w:r>
@@ -265,21 +266,21 @@
       <w:r>
         <w:rPr>
           <w:rFonts w:ascii="Arial" w:hAnsi="Arial"/>
-          <w:sz w:val="28"/>
+          <w:sz w:val="44"/>
         </w:rPr>
         <w:t xml:space="preserve">Can be replaced by pronoun:</w:t>
       </w:r>
       <w:r>
         <w:rPr>
           <w:rFonts w:ascii="Arial" w:hAnsi="Arial"/>
-          <w:sz w:val="28"/>
-        </w:rPr>
-        <w:t xml:space="preserve"> </w:t>
-      </w:r>
-      <w:r>
-        <w:rPr>
-          <w:rFonts w:ascii="Arial" w:hAnsi="Arial"/>
-          <w:sz w:val="28"/>
+          <w:sz w:val="44"/>
+        </w:rPr>
+        <w:t xml:space="preserve"> </w:t>
+      </w:r>
+      <w:r>
+        <w:rPr>
+          <w:rFonts w:ascii="Arial" w:hAnsi="Arial"/>
+          <w:sz w:val="44"/>
         </w:rPr>
         <w:t xml:space="preserve">“It takes time”</w:t>
       </w:r>
@@ -289,13 +290,14 @@
     <w:p>
       <w:pPr>
         <w:pStyle w:val="Heading2"/>
-        <w:spacing w:after="240" w:before="360"/>
-      </w:pPr>
-      <w:r>
-        <w:rPr>
-          <w:rFonts w:ascii="Arial" w:hAnsi="Arial"/>
-          <w:b/>
-          <w:sz w:val="40"/>
+        <w:spacing w:after="5400" w:before="360"/>
+        <w:pageBreakBefore/>
+      </w:pPr>
+      <w:r>
+        <w:rPr>
+          <w:rFonts w:ascii="Arial" w:hAnsi="Arial"/>
+          <w:b/>
+          <w:sz w:val="52"/>
         </w:rPr>
         <w:t xml:space="preserve">2.</w:t>
       </w:r>
@@ -303,15 +305,15 @@
         <w:rPr>
           <w:rFonts w:ascii="Arial" w:hAnsi="Arial"/>
           <w:b/>
-          <w:sz w:val="40"/>
-        </w:rPr>
-        <w:t xml:space="preserve"> </w:t>
-      </w:r>
-      <w:r>
-        <w:rPr>
-          <w:rFonts w:ascii="Arial" w:hAnsi="Arial"/>
-          <w:b/>
-          <w:sz w:val="40"/>
+          <w:sz w:val="52"/>
+        </w:rPr>
+        <w:t xml:space="preserve"> </w:t>
+      </w:r>
+      <w:r>
+        <w:rPr>
+          <w:rFonts w:ascii="Arial" w:hAnsi="Arial"/>
+          <w:b/>
+          <w:sz w:val="52"/>
         </w:rPr>
         <w:t xml:space="preserve">“She</w:t>
       </w:r>
@@ -319,7 +321,7 @@
         <w:rPr>
           <w:rFonts w:ascii="Arial" w:hAnsi="Arial"/>
           <w:b/>
-          <w:sz w:val="40"/>
+          <w:sz w:val="52"/>
         </w:rPr>
         <w:t xml:space="preserve"> </w:t>
       </w:r>
@@ -329,7 +331,7 @@
           <w:b/>
           <w:i/>
           <w:iCs/>
-          <w:sz w:val="40"/>
+          <w:sz w:val="52"/>
         </w:rPr>
         <w:t xml:space="preserve">quickly</w:t>
       </w:r>
@@ -337,15 +339,15 @@
         <w:rPr>
           <w:rFonts w:ascii="Arial" w:hAnsi="Arial"/>
           <w:b/>
-          <w:sz w:val="40"/>
-        </w:rPr>
-        <w:t xml:space="preserve"> </w:t>
-      </w:r>
-      <w:r>
-        <w:rPr>
-          <w:rFonts w:ascii="Arial" w:hAnsi="Arial"/>
-          <w:b/>
-          <w:sz w:val="40"/>
+          <w:sz w:val="52"/>
+        </w:rPr>
+        <w:t xml:space="preserve"> </w:t>
+      </w:r>
+      <w:r>
+        <w:rPr>
+          <w:rFonts w:ascii="Arial" w:hAnsi="Arial"/>
+          <w:b/>
+          <w:sz w:val="52"/>
         </w:rPr>
         <w:t xml:space="preserve">solved the problem.”</w:t>
       </w:r>
@@ -360,21 +362,21 @@
           <w:rFonts w:ascii="Arial" w:hAnsi="Arial"/>
           <w:b/>
           <w:bCs/>
-          <w:sz w:val="28"/>
+          <w:sz w:val="44"/>
         </w:rPr>
         <w:t xml:space="preserve">Part of speech:</w:t>
       </w:r>
       <w:r>
         <w:rPr>
           <w:rFonts w:ascii="Arial" w:hAnsi="Arial"/>
-          <w:sz w:val="28"/>
-        </w:rPr>
-        <w:t xml:space="preserve"> </w:t>
-      </w:r>
-      <w:r>
-        <w:rPr>
-          <w:rFonts w:ascii="Arial" w:hAnsi="Arial"/>
-          <w:sz w:val="28"/>
+          <w:sz w:val="44"/>
+        </w:rPr>
+        <w:t xml:space="preserve"> </w:t>
+      </w:r>
+      <w:r>
+        <w:rPr>
+          <w:rFonts w:ascii="Arial" w:hAnsi="Arial"/>
+          <w:sz w:val="44"/>
         </w:rPr>
         <w:t xml:space="preserve">Adverb</w:t>
       </w:r>
@@ -389,7 +391,7 @@
           <w:rFonts w:ascii="Arial" w:hAnsi="Arial"/>
           <w:b/>
           <w:bCs/>
-          <w:sz w:val="28"/>
+          <w:sz w:val="44"/>
         </w:rPr>
         <w:t xml:space="preserve">Tests:</w:t>
       </w:r>
@@ -406,14 +408,14 @@
       <w:r>
         <w:rPr>
           <w:rFonts w:ascii="Arial" w:hAnsi="Arial"/>
-          <w:sz w:val="28"/>
+          <w:sz w:val="44"/>
         </w:rPr>
         <w:t xml:space="preserve">Suffix</w:t>
       </w:r>
       <w:r>
         <w:rPr>
           <w:rFonts w:ascii="Arial" w:hAnsi="Arial"/>
-          <w:sz w:val="28"/>
+          <w:sz w:val="44"/>
         </w:rPr>
         <w:t xml:space="preserve"> </w:t>
       </w:r>
@@ -422,35 +424,35 @@
           <w:rFonts w:ascii="Arial" w:hAnsi="Arial"/>
           <w:b/>
           <w:bCs/>
-          <w:sz w:val="28"/>
+          <w:sz w:val="44"/>
         </w:rPr>
         <w:t xml:space="preserve">-ly</w:t>
       </w:r>
       <w:r>
         <w:rPr>
           <w:rFonts w:ascii="Arial" w:hAnsi="Arial"/>
-          <w:sz w:val="28"/>
-        </w:rPr>
-        <w:t xml:space="preserve"> </w:t>
-      </w:r>
-      <w:r>
-        <w:rPr>
-          <w:rFonts w:ascii="Arial" w:hAnsi="Arial"/>
-          <w:sz w:val="28"/>
+          <w:sz w:val="44"/>
+        </w:rPr>
+        <w:t xml:space="preserve"> </w:t>
+      </w:r>
+      <w:r>
+        <w:rPr>
+          <w:rFonts w:ascii="Arial" w:hAnsi="Arial"/>
+          <w:sz w:val="44"/>
         </w:rPr>
         <w:t xml:space="preserve">attached to adjective</w:t>
       </w:r>
       <w:r>
         <w:rPr>
           <w:rFonts w:ascii="Arial" w:hAnsi="Arial"/>
-          <w:sz w:val="28"/>
-        </w:rPr>
-        <w:t xml:space="preserve"> </w:t>
-      </w:r>
-      <w:r>
-        <w:rPr>
-          <w:rFonts w:ascii="Arial" w:hAnsi="Arial"/>
-          <w:sz w:val="28"/>
+          <w:sz w:val="44"/>
+        </w:rPr>
+        <w:t xml:space="preserve"> </w:t>
+      </w:r>
+      <w:r>
+        <w:rPr>
+          <w:rFonts w:ascii="Arial" w:hAnsi="Arial"/>
+          <w:sz w:val="44"/>
         </w:rPr>
         <w:t xml:space="preserve">“quick”</w:t>
       </w:r>
@@ -467,21 +469,21 @@
       <w:r>
         <w:rPr>
           <w:rFonts w:ascii="Arial" w:hAnsi="Arial"/>
-          <w:sz w:val="28"/>
+          <w:sz w:val="44"/>
         </w:rPr>
         <w:t xml:space="preserve">Modifies the verb</w:t>
       </w:r>
       <w:r>
         <w:rPr>
           <w:rFonts w:ascii="Arial" w:hAnsi="Arial"/>
-          <w:sz w:val="28"/>
-        </w:rPr>
-        <w:t xml:space="preserve"> </w:t>
-      </w:r>
-      <w:r>
-        <w:rPr>
-          <w:rFonts w:ascii="Arial" w:hAnsi="Arial"/>
-          <w:sz w:val="28"/>
+          <w:sz w:val="44"/>
+        </w:rPr>
+        <w:t xml:space="preserve"> </w:t>
+      </w:r>
+      <w:r>
+        <w:rPr>
+          <w:rFonts w:ascii="Arial" w:hAnsi="Arial"/>
+          <w:sz w:val="44"/>
         </w:rPr>
         <w:t xml:space="preserve">“solved”</w:t>
       </w:r>
@@ -498,14 +500,14 @@
       <w:r>
         <w:rPr>
           <w:rFonts w:ascii="Arial" w:hAnsi="Arial"/>
-          <w:sz w:val="28"/>
+          <w:sz w:val="44"/>
         </w:rPr>
         <w:t xml:space="preserve">Tells us</w:t>
       </w:r>
       <w:r>
         <w:rPr>
           <w:rFonts w:ascii="Arial" w:hAnsi="Arial"/>
-          <w:sz w:val="28"/>
+          <w:sz w:val="44"/>
         </w:rPr>
         <w:t xml:space="preserve"> </w:t>
       </w:r>
@@ -514,21 +516,21 @@
           <w:rFonts w:ascii="Arial" w:hAnsi="Arial"/>
           <w:i/>
           <w:iCs/>
-          <w:sz w:val="28"/>
+          <w:sz w:val="44"/>
         </w:rPr>
         <w:t xml:space="preserve">how</w:t>
       </w:r>
       <w:r>
         <w:rPr>
           <w:rFonts w:ascii="Arial" w:hAnsi="Arial"/>
-          <w:sz w:val="28"/>
-        </w:rPr>
-        <w:t xml:space="preserve"> </w:t>
-      </w:r>
-      <w:r>
-        <w:rPr>
-          <w:rFonts w:ascii="Arial" w:hAnsi="Arial"/>
-          <w:sz w:val="28"/>
+          <w:sz w:val="44"/>
+        </w:rPr>
+        <w:t xml:space="preserve"> </w:t>
+      </w:r>
+      <w:r>
+        <w:rPr>
+          <w:rFonts w:ascii="Arial" w:hAnsi="Arial"/>
+          <w:sz w:val="44"/>
         </w:rPr>
         <w:t xml:space="preserve">she solved</w:t>
       </w:r>
@@ -545,21 +547,21 @@
       <w:r>
         <w:rPr>
           <w:rFonts w:ascii="Arial" w:hAnsi="Arial"/>
-          <w:sz w:val="28"/>
+          <w:sz w:val="44"/>
         </w:rPr>
         <w:t xml:space="preserve">Can be moved:</w:t>
       </w:r>
       <w:r>
         <w:rPr>
           <w:rFonts w:ascii="Arial" w:hAnsi="Arial"/>
-          <w:sz w:val="28"/>
-        </w:rPr>
-        <w:t xml:space="preserve"> </w:t>
-      </w:r>
-      <w:r>
-        <w:rPr>
-          <w:rFonts w:ascii="Arial" w:hAnsi="Arial"/>
-          <w:sz w:val="28"/>
+          <w:sz w:val="44"/>
+        </w:rPr>
+        <w:t xml:space="preserve"> </w:t>
+      </w:r>
+      <w:r>
+        <w:rPr>
+          <w:rFonts w:ascii="Arial" w:hAnsi="Arial"/>
+          <w:sz w:val="44"/>
         </w:rPr>
         <w:t xml:space="preserve">“She solved the problem quickly”</w:t>
       </w:r>
@@ -569,13 +571,14 @@
     <w:p>
       <w:pPr>
         <w:pStyle w:val="Heading2"/>
-        <w:spacing w:after="240" w:before="360"/>
-      </w:pPr>
-      <w:r>
-        <w:rPr>
-          <w:rFonts w:ascii="Arial" w:hAnsi="Arial"/>
-          <w:b/>
-          <w:sz w:val="40"/>
+        <w:spacing w:after="5400" w:before="360"/>
+        <w:pageBreakBefore/>
+      </w:pPr>
+      <w:r>
+        <w:rPr>
+          <w:rFonts w:ascii="Arial" w:hAnsi="Arial"/>
+          <w:b/>
+          <w:sz w:val="52"/>
         </w:rPr>
         <w:t xml:space="preserve">3.</w:t>
       </w:r>
@@ -583,15 +586,15 @@
         <w:rPr>
           <w:rFonts w:ascii="Arial" w:hAnsi="Arial"/>
           <w:b/>
-          <w:sz w:val="40"/>
-        </w:rPr>
-        <w:t xml:space="preserve"> </w:t>
-      </w:r>
-      <w:r>
-        <w:rPr>
-          <w:rFonts w:ascii="Arial" w:hAnsi="Arial"/>
-          <w:b/>
-          <w:sz w:val="40"/>
+          <w:sz w:val="52"/>
+        </w:rPr>
+        <w:t xml:space="preserve"> </w:t>
+      </w:r>
+      <w:r>
+        <w:rPr>
+          <w:rFonts w:ascii="Arial" w:hAnsi="Arial"/>
+          <w:b/>
+          <w:sz w:val="52"/>
         </w:rPr>
         <w:t xml:space="preserve">“The</w:t>
       </w:r>
@@ -599,7 +602,7 @@
         <w:rPr>
           <w:rFonts w:ascii="Arial" w:hAnsi="Arial"/>
           <w:b/>
-          <w:sz w:val="40"/>
+          <w:sz w:val="52"/>
         </w:rPr>
         <w:t xml:space="preserve"> </w:t>
       </w:r>
@@ -609,7 +612,7 @@
           <w:b/>
           <w:i/>
           <w:iCs/>
-          <w:sz w:val="40"/>
+          <w:sz w:val="52"/>
         </w:rPr>
         <w:t xml:space="preserve">beautiful</w:t>
       </w:r>
@@ -617,15 +620,15 @@
         <w:rPr>
           <w:rFonts w:ascii="Arial" w:hAnsi="Arial"/>
           <w:b/>
-          <w:sz w:val="40"/>
-        </w:rPr>
-        <w:t xml:space="preserve"> </w:t>
-      </w:r>
-      <w:r>
-        <w:rPr>
-          <w:rFonts w:ascii="Arial" w:hAnsi="Arial"/>
-          <w:b/>
-          <w:sz w:val="40"/>
+          <w:sz w:val="52"/>
+        </w:rPr>
+        <w:t xml:space="preserve"> </w:t>
+      </w:r>
+      <w:r>
+        <w:rPr>
+          <w:rFonts w:ascii="Arial" w:hAnsi="Arial"/>
+          <w:b/>
+          <w:sz w:val="52"/>
         </w:rPr>
         <w:t xml:space="preserve">garden attracted visitors.”</w:t>
       </w:r>
@@ -640,21 +643,21 @@
           <w:rFonts w:ascii="Arial" w:hAnsi="Arial"/>
           <w:b/>
           <w:bCs/>
-          <w:sz w:val="28"/>
+          <w:sz w:val="44"/>
         </w:rPr>
         <w:t xml:space="preserve">Part of speech:</w:t>
       </w:r>
       <w:r>
         <w:rPr>
           <w:rFonts w:ascii="Arial" w:hAnsi="Arial"/>
-          <w:sz w:val="28"/>
-        </w:rPr>
-        <w:t xml:space="preserve"> </w:t>
-      </w:r>
-      <w:r>
-        <w:rPr>
-          <w:rFonts w:ascii="Arial" w:hAnsi="Arial"/>
-          <w:sz w:val="28"/>
+          <w:sz w:val="44"/>
+        </w:rPr>
+        <w:t xml:space="preserve"> </w:t>
+      </w:r>
+      <w:r>
+        <w:rPr>
+          <w:rFonts w:ascii="Arial" w:hAnsi="Arial"/>
+          <w:sz w:val="44"/>
         </w:rPr>
         <w:t xml:space="preserve">Adjective</w:t>
       </w:r>
@@ -669,7 +672,7 @@
           <w:rFonts w:ascii="Arial" w:hAnsi="Arial"/>
           <w:b/>
           <w:bCs/>
-          <w:sz w:val="28"/>
+          <w:sz w:val="44"/>
         </w:rPr>
         <w:t xml:space="preserve">Tests:</w:t>
       </w:r>
@@ -686,7 +689,7 @@
       <w:r>
         <w:rPr>
           <w:rFonts w:ascii="Arial" w:hAnsi="Arial"/>
-          <w:sz w:val="28"/>
+          <w:sz w:val="44"/>
         </w:rPr>
         <w:t xml:space="preserve">Appears between determiner and noun</w:t>
       </w:r>
@@ -703,21 +706,21 @@
       <w:r>
         <w:rPr>
           <w:rFonts w:ascii="Arial" w:hAnsi="Arial"/>
-          <w:sz w:val="28"/>
+          <w:sz w:val="44"/>
         </w:rPr>
         <w:t xml:space="preserve">Modifies</w:t>
       </w:r>
       <w:r>
         <w:rPr>
           <w:rFonts w:ascii="Arial" w:hAnsi="Arial"/>
-          <w:sz w:val="28"/>
-        </w:rPr>
-        <w:t xml:space="preserve"> </w:t>
-      </w:r>
-      <w:r>
-        <w:rPr>
-          <w:rFonts w:ascii="Arial" w:hAnsi="Arial"/>
-          <w:sz w:val="28"/>
+          <w:sz w:val="44"/>
+        </w:rPr>
+        <w:t xml:space="preserve"> </w:t>
+      </w:r>
+      <w:r>
+        <w:rPr>
+          <w:rFonts w:ascii="Arial" w:hAnsi="Arial"/>
+          <w:sz w:val="44"/>
         </w:rPr>
         <w:t xml:space="preserve">“garden”</w:t>
       </w:r>
@@ -734,7 +737,7 @@
       <w:r>
         <w:rPr>
           <w:rFonts w:ascii="Arial" w:hAnsi="Arial"/>
-          <w:sz w:val="28"/>
+          <w:sz w:val="44"/>
         </w:rPr>
         <w:t xml:space="preserve">Can be compared: more beautiful, most beautiful</w:t>
       </w:r>
@@ -751,21 +754,21 @@
       <w:r>
         <w:rPr>
           <w:rFonts w:ascii="Arial" w:hAnsi="Arial"/>
-          <w:sz w:val="28"/>
+          <w:sz w:val="44"/>
         </w:rPr>
         <w:t xml:space="preserve">Can follow linking verb:</w:t>
       </w:r>
       <w:r>
         <w:rPr>
           <w:rFonts w:ascii="Arial" w:hAnsi="Arial"/>
-          <w:sz w:val="28"/>
-        </w:rPr>
-        <w:t xml:space="preserve"> </w:t>
-      </w:r>
-      <w:r>
-        <w:rPr>
-          <w:rFonts w:ascii="Arial" w:hAnsi="Arial"/>
-          <w:sz w:val="28"/>
+          <w:sz w:val="44"/>
+        </w:rPr>
+        <w:t xml:space="preserve"> </w:t>
+      </w:r>
+      <w:r>
+        <w:rPr>
+          <w:rFonts w:ascii="Arial" w:hAnsi="Arial"/>
+          <w:sz w:val="44"/>
         </w:rPr>
         <w:t xml:space="preserve">“The garden is beautiful”</w:t>
       </w:r>
@@ -775,13 +778,14 @@
     <w:p>
       <w:pPr>
         <w:pStyle w:val="Heading2"/>
-        <w:spacing w:after="240" w:before="360"/>
-      </w:pPr>
-      <w:r>
-        <w:rPr>
-          <w:rFonts w:ascii="Arial" w:hAnsi="Arial"/>
-          <w:b/>
-          <w:sz w:val="40"/>
+        <w:spacing w:after="5400" w:before="360"/>
+        <w:pageBreakBefore/>
+      </w:pPr>
+      <w:r>
+        <w:rPr>
+          <w:rFonts w:ascii="Arial" w:hAnsi="Arial"/>
+          <w:b/>
+          <w:sz w:val="52"/>
         </w:rPr>
         <w:t xml:space="preserve">4.</w:t>
       </w:r>
@@ -789,15 +793,15 @@
         <w:rPr>
           <w:rFonts w:ascii="Arial" w:hAnsi="Arial"/>
           <w:b/>
-          <w:sz w:val="40"/>
-        </w:rPr>
-        <w:t xml:space="preserve"> </w:t>
-      </w:r>
-      <w:r>
-        <w:rPr>
-          <w:rFonts w:ascii="Arial" w:hAnsi="Arial"/>
-          <w:b/>
-          <w:sz w:val="40"/>
+          <w:sz w:val="52"/>
+        </w:rPr>
+        <w:t xml:space="preserve"> </w:t>
+      </w:r>
+      <w:r>
+        <w:rPr>
+          <w:rFonts w:ascii="Arial" w:hAnsi="Arial"/>
+          <w:b/>
+          <w:sz w:val="52"/>
         </w:rPr>
         <w:t xml:space="preserve">“The committee will</w:t>
       </w:r>
@@ -805,7 +809,7 @@
         <w:rPr>
           <w:rFonts w:ascii="Arial" w:hAnsi="Arial"/>
           <w:b/>
-          <w:sz w:val="40"/>
+          <w:sz w:val="52"/>
         </w:rPr>
         <w:t xml:space="preserve"> </w:t>
       </w:r>
@@ -815,7 +819,7 @@
           <w:b/>
           <w:i/>
           <w:iCs/>
-          <w:sz w:val="40"/>
+          <w:sz w:val="52"/>
         </w:rPr>
         <w:t xml:space="preserve">investigate</w:t>
       </w:r>
@@ -823,15 +827,15 @@
         <w:rPr>
           <w:rFonts w:ascii="Arial" w:hAnsi="Arial"/>
           <w:b/>
-          <w:sz w:val="40"/>
-        </w:rPr>
-        <w:t xml:space="preserve"> </w:t>
-      </w:r>
-      <w:r>
-        <w:rPr>
-          <w:rFonts w:ascii="Arial" w:hAnsi="Arial"/>
-          <w:b/>
-          <w:sz w:val="40"/>
+          <w:sz w:val="52"/>
+        </w:rPr>
+        <w:t xml:space="preserve"> </w:t>
+      </w:r>
+      <w:r>
+        <w:rPr>
+          <w:rFonts w:ascii="Arial" w:hAnsi="Arial"/>
+          <w:b/>
+          <w:sz w:val="52"/>
         </w:rPr>
         <w:t xml:space="preserve">the matter.”</w:t>
       </w:r>
@@ -846,21 +850,21 @@
           <w:rFonts w:ascii="Arial" w:hAnsi="Arial"/>
           <w:b/>
           <w:bCs/>
-          <w:sz w:val="28"/>
+          <w:sz w:val="44"/>
         </w:rPr>
         <w:t xml:space="preserve">Part of speech:</w:t>
       </w:r>
       <w:r>
         <w:rPr>
           <w:rFonts w:ascii="Arial" w:hAnsi="Arial"/>
-          <w:sz w:val="28"/>
-        </w:rPr>
-        <w:t xml:space="preserve"> </w:t>
-      </w:r>
-      <w:r>
-        <w:rPr>
-          <w:rFonts w:ascii="Arial" w:hAnsi="Arial"/>
-          <w:sz w:val="28"/>
+          <w:sz w:val="44"/>
+        </w:rPr>
+        <w:t xml:space="preserve"> </w:t>
+      </w:r>
+      <w:r>
+        <w:rPr>
+          <w:rFonts w:ascii="Arial" w:hAnsi="Arial"/>
+          <w:sz w:val="44"/>
         </w:rPr>
         <w:t xml:space="preserve">Verb</w:t>
       </w:r>
@@ -875,7 +879,7 @@
           <w:rFonts w:ascii="Arial" w:hAnsi="Arial"/>
           <w:b/>
           <w:bCs/>
-          <w:sz w:val="28"/>
+          <w:sz w:val="44"/>
         </w:rPr>
         <w:t xml:space="preserve">Tests:</w:t>
       </w:r>
@@ -892,21 +896,21 @@
       <w:r>
         <w:rPr>
           <w:rFonts w:ascii="Arial" w:hAnsi="Arial"/>
-          <w:sz w:val="28"/>
+          <w:sz w:val="44"/>
         </w:rPr>
         <w:t xml:space="preserve">Follows modal verb</w:t>
       </w:r>
       <w:r>
         <w:rPr>
           <w:rFonts w:ascii="Arial" w:hAnsi="Arial"/>
-          <w:sz w:val="28"/>
-        </w:rPr>
-        <w:t xml:space="preserve"> </w:t>
-      </w:r>
-      <w:r>
-        <w:rPr>
-          <w:rFonts w:ascii="Arial" w:hAnsi="Arial"/>
-          <w:sz w:val="28"/>
+          <w:sz w:val="44"/>
+        </w:rPr>
+        <w:t xml:space="preserve"> </w:t>
+      </w:r>
+      <w:r>
+        <w:rPr>
+          <w:rFonts w:ascii="Arial" w:hAnsi="Arial"/>
+          <w:sz w:val="44"/>
         </w:rPr>
         <w:t xml:space="preserve">“will”</w:t>
       </w:r>
@@ -923,7 +927,7 @@
       <w:r>
         <w:rPr>
           <w:rFonts w:ascii="Arial" w:hAnsi="Arial"/>
-          <w:sz w:val="28"/>
+          <w:sz w:val="44"/>
         </w:rPr>
         <w:t xml:space="preserve">Can be conjugated: investigated, investigates</w:t>
       </w:r>
@@ -940,21 +944,21 @@
       <w:r>
         <w:rPr>
           <w:rFonts w:ascii="Arial" w:hAnsi="Arial"/>
-          <w:sz w:val="28"/>
+          <w:sz w:val="44"/>
         </w:rPr>
         <w:t xml:space="preserve">Takes direct object</w:t>
       </w:r>
       <w:r>
         <w:rPr>
           <w:rFonts w:ascii="Arial" w:hAnsi="Arial"/>
-          <w:sz w:val="28"/>
-        </w:rPr>
-        <w:t xml:space="preserve"> </w:t>
-      </w:r>
-      <w:r>
-        <w:rPr>
-          <w:rFonts w:ascii="Arial" w:hAnsi="Arial"/>
-          <w:sz w:val="28"/>
+          <w:sz w:val="44"/>
+        </w:rPr>
+        <w:t xml:space="preserve"> </w:t>
+      </w:r>
+      <w:r>
+        <w:rPr>
+          <w:rFonts w:ascii="Arial" w:hAnsi="Arial"/>
+          <w:sz w:val="44"/>
         </w:rPr>
         <w:t xml:space="preserve">“the matter”</w:t>
       </w:r>
@@ -964,13 +968,14 @@
     <w:p>
       <w:pPr>
         <w:pStyle w:val="Heading2"/>
-        <w:spacing w:after="240" w:before="360"/>
-      </w:pPr>
-      <w:r>
-        <w:rPr>
-          <w:rFonts w:ascii="Arial" w:hAnsi="Arial"/>
-          <w:b/>
-          <w:sz w:val="40"/>
+        <w:spacing w:after="5400" w:before="360"/>
+        <w:pageBreakBefore/>
+      </w:pPr>
+      <w:r>
+        <w:rPr>
+          <w:rFonts w:ascii="Arial" w:hAnsi="Arial"/>
+          <w:b/>
+          <w:sz w:val="52"/>
         </w:rPr>
         <w:t xml:space="preserve">5.</w:t>
       </w:r>
@@ -978,15 +983,15 @@
         <w:rPr>
           <w:rFonts w:ascii="Arial" w:hAnsi="Arial"/>
           <w:b/>
-          <w:sz w:val="40"/>
-        </w:rPr>
-        <w:t xml:space="preserve"> </w:t>
-      </w:r>
-      <w:r>
-        <w:rPr>
-          <w:rFonts w:ascii="Arial" w:hAnsi="Arial"/>
-          <w:b/>
-          <w:sz w:val="40"/>
+          <w:sz w:val="52"/>
+        </w:rPr>
+        <w:t xml:space="preserve"> </w:t>
+      </w:r>
+      <w:r>
+        <w:rPr>
+          <w:rFonts w:ascii="Arial" w:hAnsi="Arial"/>
+          <w:b/>
+          <w:sz w:val="52"/>
         </w:rPr>
         <w:t xml:space="preserve">“His response was</w:t>
       </w:r>
@@ -994,7 +999,7 @@
         <w:rPr>
           <w:rFonts w:ascii="Arial" w:hAnsi="Arial"/>
           <w:b/>
-          <w:sz w:val="40"/>
+          <w:sz w:val="52"/>
         </w:rPr>
         <w:t xml:space="preserve"> </w:t>
       </w:r>
@@ -1004,7 +1009,7 @@
           <w:b/>
           <w:i/>
           <w:iCs/>
-          <w:sz w:val="40"/>
+          <w:sz w:val="52"/>
         </w:rPr>
         <w:t xml:space="preserve">surprisingly</w:t>
       </w:r>
@@ -1012,15 +1017,15 @@
         <w:rPr>
           <w:rFonts w:ascii="Arial" w:hAnsi="Arial"/>
           <w:b/>
-          <w:sz w:val="40"/>
-        </w:rPr>
-        <w:t xml:space="preserve"> </w:t>
-      </w:r>
-      <w:r>
-        <w:rPr>
-          <w:rFonts w:ascii="Arial" w:hAnsi="Arial"/>
-          <w:b/>
-          <w:sz w:val="40"/>
+          <w:sz w:val="52"/>
+        </w:rPr>
+        <w:t xml:space="preserve"> </w:t>
+      </w:r>
+      <w:r>
+        <w:rPr>
+          <w:rFonts w:ascii="Arial" w:hAnsi="Arial"/>
+          <w:b/>
+          <w:sz w:val="52"/>
         </w:rPr>
         <w:t xml:space="preserve">confident.”</w:t>
       </w:r>
@@ -1035,21 +1040,21 @@
           <w:rFonts w:ascii="Arial" w:hAnsi="Arial"/>
           <w:b/>
           <w:bCs/>
-          <w:sz w:val="28"/>
+          <w:sz w:val="44"/>
         </w:rPr>
         <w:t xml:space="preserve">Part of speech:</w:t>
       </w:r>
       <w:r>
         <w:rPr>
           <w:rFonts w:ascii="Arial" w:hAnsi="Arial"/>
-          <w:sz w:val="28"/>
-        </w:rPr>
-        <w:t xml:space="preserve"> </w:t>
-      </w:r>
-      <w:r>
-        <w:rPr>
-          <w:rFonts w:ascii="Arial" w:hAnsi="Arial"/>
-          <w:sz w:val="28"/>
+          <w:sz w:val="44"/>
+        </w:rPr>
+        <w:t xml:space="preserve"> </w:t>
+      </w:r>
+      <w:r>
+        <w:rPr>
+          <w:rFonts w:ascii="Arial" w:hAnsi="Arial"/>
+          <w:sz w:val="44"/>
         </w:rPr>
         <w:t xml:space="preserve">Adverb</w:t>
       </w:r>
@@ -1064,7 +1069,7 @@
           <w:rFonts w:ascii="Arial" w:hAnsi="Arial"/>
           <w:b/>
           <w:bCs/>
-          <w:sz w:val="28"/>
+          <w:sz w:val="44"/>
         </w:rPr>
         <w:t xml:space="preserve">Tests:</w:t>
       </w:r>
@@ -1081,14 +1086,14 @@
       <w:r>
         <w:rPr>
           <w:rFonts w:ascii="Arial" w:hAnsi="Arial"/>
-          <w:sz w:val="28"/>
+          <w:sz w:val="44"/>
         </w:rPr>
         <w:t xml:space="preserve">Suffix</w:t>
       </w:r>
       <w:r>
         <w:rPr>
           <w:rFonts w:ascii="Arial" w:hAnsi="Arial"/>
-          <w:sz w:val="28"/>
+          <w:sz w:val="44"/>
         </w:rPr>
         <w:t xml:space="preserve"> </w:t>
       </w:r>
@@ -1097,35 +1102,35 @@
           <w:rFonts w:ascii="Arial" w:hAnsi="Arial"/>
           <w:b/>
           <w:bCs/>
-          <w:sz w:val="28"/>
+          <w:sz w:val="44"/>
         </w:rPr>
         <w:t xml:space="preserve">-ly</w:t>
       </w:r>
       <w:r>
         <w:rPr>
           <w:rFonts w:ascii="Arial" w:hAnsi="Arial"/>
-          <w:sz w:val="28"/>
-        </w:rPr>
-        <w:t xml:space="preserve"> </w:t>
-      </w:r>
-      <w:r>
-        <w:rPr>
-          <w:rFonts w:ascii="Arial" w:hAnsi="Arial"/>
-          <w:sz w:val="28"/>
+          <w:sz w:val="44"/>
+        </w:rPr>
+        <w:t xml:space="preserve"> </w:t>
+      </w:r>
+      <w:r>
+        <w:rPr>
+          <w:rFonts w:ascii="Arial" w:hAnsi="Arial"/>
+          <w:sz w:val="44"/>
         </w:rPr>
         <w:t xml:space="preserve">attached to</w:t>
       </w:r>
       <w:r>
         <w:rPr>
           <w:rFonts w:ascii="Arial" w:hAnsi="Arial"/>
-          <w:sz w:val="28"/>
-        </w:rPr>
-        <w:t xml:space="preserve"> </w:t>
-      </w:r>
-      <w:r>
-        <w:rPr>
-          <w:rFonts w:ascii="Arial" w:hAnsi="Arial"/>
-          <w:sz w:val="28"/>
+          <w:sz w:val="44"/>
+        </w:rPr>
+        <w:t xml:space="preserve"> </w:t>
+      </w:r>
+      <w:r>
+        <w:rPr>
+          <w:rFonts w:ascii="Arial" w:hAnsi="Arial"/>
+          <w:sz w:val="44"/>
         </w:rPr>
         <w:t xml:space="preserve">“surprising”</w:t>
       </w:r>
@@ -1142,21 +1147,21 @@
       <w:r>
         <w:rPr>
           <w:rFonts w:ascii="Arial" w:hAnsi="Arial"/>
-          <w:sz w:val="28"/>
+          <w:sz w:val="44"/>
         </w:rPr>
         <w:t xml:space="preserve">Modifies the adjective</w:t>
       </w:r>
       <w:r>
         <w:rPr>
           <w:rFonts w:ascii="Arial" w:hAnsi="Arial"/>
-          <w:sz w:val="28"/>
-        </w:rPr>
-        <w:t xml:space="preserve"> </w:t>
-      </w:r>
-      <w:r>
-        <w:rPr>
-          <w:rFonts w:ascii="Arial" w:hAnsi="Arial"/>
-          <w:sz w:val="28"/>
+          <w:sz w:val="44"/>
+        </w:rPr>
+        <w:t xml:space="preserve"> </w:t>
+      </w:r>
+      <w:r>
+        <w:rPr>
+          <w:rFonts w:ascii="Arial" w:hAnsi="Arial"/>
+          <w:sz w:val="44"/>
         </w:rPr>
         <w:t xml:space="preserve">“confident”</w:t>
       </w:r>
@@ -1173,7 +1178,7 @@
       <w:r>
         <w:rPr>
           <w:rFonts w:ascii="Arial" w:hAnsi="Arial"/>
-          <w:sz w:val="28"/>
+          <w:sz w:val="44"/>
         </w:rPr>
         <w:t xml:space="preserve">Indicates degree of confidence</w:t>
       </w:r>
@@ -1185,12 +1190,13 @@
       <w:pPr>
         <w:pStyle w:val="Heading1"/>
         <w:spacing w:after="240" w:before="360"/>
-      </w:pPr>
-      <w:r>
-        <w:rPr>
-          <w:rFonts w:ascii="Arial" w:hAnsi="Arial"/>
-          <w:b/>
-          <w:sz w:val="48"/>
+        <w:pageBreakBefore/>
+      </w:pPr>
+      <w:r>
+        <w:rPr>
+          <w:rFonts w:ascii="Arial" w:hAnsi="Arial"/>
+          <w:b/>
+          <w:sz w:val="56"/>
         </w:rPr>
         <w:t xml:space="preserve">5.9.2 Phrase Identification</w:t>
       </w:r>
@@ -1199,13 +1205,13 @@
     <w:p>
       <w:pPr>
         <w:pStyle w:val="Heading2"/>
-        <w:spacing w:after="240" w:before="360"/>
-      </w:pPr>
-      <w:r>
-        <w:rPr>
-          <w:rFonts w:ascii="Arial" w:hAnsi="Arial"/>
-          <w:b/>
-          <w:sz w:val="40"/>
+        <w:spacing w:after="5400" w:before="360"/>
+      </w:pPr>
+      <w:r>
+        <w:rPr>
+          <w:rFonts w:ascii="Arial" w:hAnsi="Arial"/>
+          <w:b/>
+          <w:sz w:val="52"/>
         </w:rPr>
         <w:t xml:space="preserve">6.</w:t>
       </w:r>
@@ -1213,15 +1219,15 @@
         <w:rPr>
           <w:rFonts w:ascii="Arial" w:hAnsi="Arial"/>
           <w:b/>
-          <w:sz w:val="40"/>
-        </w:rPr>
-        <w:t xml:space="preserve"> </w:t>
-      </w:r>
-      <w:r>
-        <w:rPr>
-          <w:rFonts w:ascii="Arial" w:hAnsi="Arial"/>
-          <w:b/>
-          <w:sz w:val="40"/>
+          <w:sz w:val="52"/>
+        </w:rPr>
+        <w:t xml:space="preserve"> </w:t>
+      </w:r>
+      <w:r>
+        <w:rPr>
+          <w:rFonts w:ascii="Arial" w:hAnsi="Arial"/>
+          <w:b/>
+          <w:sz w:val="52"/>
         </w:rPr>
         <w:t xml:space="preserve">“very carefully”</w:t>
       </w:r>
@@ -1240,21 +1246,21 @@
           <w:rFonts w:ascii="Arial" w:hAnsi="Arial"/>
           <w:b/>
           <w:bCs/>
-          <w:sz w:val="28"/>
+          <w:sz w:val="44"/>
         </w:rPr>
         <w:t xml:space="preserve">Headword:</w:t>
       </w:r>
       <w:r>
         <w:rPr>
           <w:rFonts w:ascii="Arial" w:hAnsi="Arial"/>
-          <w:sz w:val="28"/>
-        </w:rPr>
-        <w:t xml:space="preserve"> </w:t>
-      </w:r>
-      <w:r>
-        <w:rPr>
-          <w:rFonts w:ascii="Arial" w:hAnsi="Arial"/>
-          <w:sz w:val="28"/>
+          <w:sz w:val="44"/>
+        </w:rPr>
+        <w:t xml:space="preserve"> </w:t>
+      </w:r>
+      <w:r>
+        <w:rPr>
+          <w:rFonts w:ascii="Arial" w:hAnsi="Arial"/>
+          <w:sz w:val="44"/>
         </w:rPr>
         <w:t xml:space="preserve">carefully</w:t>
       </w:r>
@@ -1273,21 +1279,21 @@
           <w:rFonts w:ascii="Arial" w:hAnsi="Arial"/>
           <w:b/>
           <w:bCs/>
-          <w:sz w:val="28"/>
+          <w:sz w:val="44"/>
         </w:rPr>
         <w:t xml:space="preserve">Phrase type:</w:t>
       </w:r>
       <w:r>
         <w:rPr>
           <w:rFonts w:ascii="Arial" w:hAnsi="Arial"/>
-          <w:sz w:val="28"/>
-        </w:rPr>
-        <w:t xml:space="preserve"> </w:t>
-      </w:r>
-      <w:r>
-        <w:rPr>
-          <w:rFonts w:ascii="Arial" w:hAnsi="Arial"/>
-          <w:sz w:val="28"/>
+          <w:sz w:val="44"/>
+        </w:rPr>
+        <w:t xml:space="preserve"> </w:t>
+      </w:r>
+      <w:r>
+        <w:rPr>
+          <w:rFonts w:ascii="Arial" w:hAnsi="Arial"/>
+          <w:sz w:val="44"/>
         </w:rPr>
         <w:t xml:space="preserve">Adverb Phrase (AdvP)</w:t>
       </w:r>
@@ -1304,21 +1310,21 @@
       <w:r>
         <w:rPr>
           <w:rFonts w:ascii="Arial" w:hAnsi="Arial"/>
-          <w:sz w:val="28"/>
+          <w:sz w:val="44"/>
         </w:rPr>
         <w:t xml:space="preserve">“Very”</w:t>
       </w:r>
       <w:r>
         <w:rPr>
           <w:rFonts w:ascii="Arial" w:hAnsi="Arial"/>
-          <w:sz w:val="28"/>
-        </w:rPr>
-        <w:t xml:space="preserve"> </w:t>
-      </w:r>
-      <w:r>
-        <w:rPr>
-          <w:rFonts w:ascii="Arial" w:hAnsi="Arial"/>
-          <w:sz w:val="28"/>
+          <w:sz w:val="44"/>
+        </w:rPr>
+        <w:t xml:space="preserve"> </w:t>
+      </w:r>
+      <w:r>
+        <w:rPr>
+          <w:rFonts w:ascii="Arial" w:hAnsi="Arial"/>
+          <w:sz w:val="44"/>
         </w:rPr>
         <w:t xml:space="preserve">intensifies the adverb</w:t>
       </w:r>
@@ -1328,13 +1334,14 @@
     <w:p>
       <w:pPr>
         <w:pStyle w:val="Heading2"/>
-        <w:spacing w:after="240" w:before="360"/>
-      </w:pPr>
-      <w:r>
-        <w:rPr>
-          <w:rFonts w:ascii="Arial" w:hAnsi="Arial"/>
-          <w:b/>
-          <w:sz w:val="40"/>
+        <w:spacing w:after="5400" w:before="360"/>
+        <w:pageBreakBefore/>
+      </w:pPr>
+      <w:r>
+        <w:rPr>
+          <w:rFonts w:ascii="Arial" w:hAnsi="Arial"/>
+          <w:b/>
+          <w:sz w:val="52"/>
         </w:rPr>
         <w:t xml:space="preserve">7.</w:t>
       </w:r>
@@ -1342,15 +1349,15 @@
         <w:rPr>
           <w:rFonts w:ascii="Arial" w:hAnsi="Arial"/>
           <w:b/>
-          <w:sz w:val="40"/>
-        </w:rPr>
-        <w:t xml:space="preserve"> </w:t>
-      </w:r>
-      <w:r>
-        <w:rPr>
-          <w:rFonts w:ascii="Arial" w:hAnsi="Arial"/>
-          <w:b/>
-          <w:sz w:val="40"/>
+          <w:sz w:val="52"/>
+        </w:rPr>
+        <w:t xml:space="preserve"> </w:t>
+      </w:r>
+      <w:r>
+        <w:rPr>
+          <w:rFonts w:ascii="Arial" w:hAnsi="Arial"/>
+          <w:b/>
+          <w:sz w:val="52"/>
         </w:rPr>
         <w:t xml:space="preserve">“read the entire chapter”</w:t>
       </w:r>
@@ -1369,21 +1376,21 @@
           <w:rFonts w:ascii="Arial" w:hAnsi="Arial"/>
           <w:b/>
           <w:bCs/>
-          <w:sz w:val="28"/>
+          <w:sz w:val="44"/>
         </w:rPr>
         <w:t xml:space="preserve">Headword:</w:t>
       </w:r>
       <w:r>
         <w:rPr>
           <w:rFonts w:ascii="Arial" w:hAnsi="Arial"/>
-          <w:sz w:val="28"/>
-        </w:rPr>
-        <w:t xml:space="preserve"> </w:t>
-      </w:r>
-      <w:r>
-        <w:rPr>
-          <w:rFonts w:ascii="Arial" w:hAnsi="Arial"/>
-          <w:sz w:val="28"/>
+          <w:sz w:val="44"/>
+        </w:rPr>
+        <w:t xml:space="preserve"> </w:t>
+      </w:r>
+      <w:r>
+        <w:rPr>
+          <w:rFonts w:ascii="Arial" w:hAnsi="Arial"/>
+          <w:sz w:val="44"/>
         </w:rPr>
         <w:t xml:space="preserve">read</w:t>
       </w:r>
@@ -1402,21 +1409,21 @@
           <w:rFonts w:ascii="Arial" w:hAnsi="Arial"/>
           <w:b/>
           <w:bCs/>
-          <w:sz w:val="28"/>
+          <w:sz w:val="44"/>
         </w:rPr>
         <w:t xml:space="preserve">Phrase type:</w:t>
       </w:r>
       <w:r>
         <w:rPr>
           <w:rFonts w:ascii="Arial" w:hAnsi="Arial"/>
-          <w:sz w:val="28"/>
-        </w:rPr>
-        <w:t xml:space="preserve"> </w:t>
-      </w:r>
-      <w:r>
-        <w:rPr>
-          <w:rFonts w:ascii="Arial" w:hAnsi="Arial"/>
-          <w:sz w:val="28"/>
+          <w:sz w:val="44"/>
+        </w:rPr>
+        <w:t xml:space="preserve"> </w:t>
+      </w:r>
+      <w:r>
+        <w:rPr>
+          <w:rFonts w:ascii="Arial" w:hAnsi="Arial"/>
+          <w:sz w:val="44"/>
         </w:rPr>
         <w:t xml:space="preserve">Verb Phrase (VP)</w:t>
       </w:r>
@@ -1433,21 +1440,21 @@
       <w:r>
         <w:rPr>
           <w:rFonts w:ascii="Arial" w:hAnsi="Arial"/>
-          <w:sz w:val="28"/>
+          <w:sz w:val="44"/>
         </w:rPr>
         <w:t xml:space="preserve">“The entire chapter”</w:t>
       </w:r>
       <w:r>
         <w:rPr>
           <w:rFonts w:ascii="Arial" w:hAnsi="Arial"/>
-          <w:sz w:val="28"/>
-        </w:rPr>
-        <w:t xml:space="preserve"> </w:t>
-      </w:r>
-      <w:r>
-        <w:rPr>
-          <w:rFonts w:ascii="Arial" w:hAnsi="Arial"/>
-          <w:sz w:val="28"/>
+          <w:sz w:val="44"/>
+        </w:rPr>
+        <w:t xml:space="preserve"> </w:t>
+      </w:r>
+      <w:r>
+        <w:rPr>
+          <w:rFonts w:ascii="Arial" w:hAnsi="Arial"/>
+          <w:sz w:val="44"/>
         </w:rPr>
         <w:t xml:space="preserve">is its object</w:t>
       </w:r>
@@ -1457,13 +1464,14 @@
     <w:p>
       <w:pPr>
         <w:pStyle w:val="Heading2"/>
-        <w:spacing w:after="240" w:before="360"/>
-      </w:pPr>
-      <w:r>
-        <w:rPr>
-          <w:rFonts w:ascii="Arial" w:hAnsi="Arial"/>
-          <w:b/>
-          <w:sz w:val="40"/>
+        <w:spacing w:after="5400" w:before="360"/>
+        <w:pageBreakBefore/>
+      </w:pPr>
+      <w:r>
+        <w:rPr>
+          <w:rFonts w:ascii="Arial" w:hAnsi="Arial"/>
+          <w:b/>
+          <w:sz w:val="52"/>
         </w:rPr>
         <w:t xml:space="preserve">8.</w:t>
       </w:r>
@@ -1471,15 +1479,15 @@
         <w:rPr>
           <w:rFonts w:ascii="Arial" w:hAnsi="Arial"/>
           <w:b/>
-          <w:sz w:val="40"/>
-        </w:rPr>
-        <w:t xml:space="preserve"> </w:t>
-      </w:r>
-      <w:r>
-        <w:rPr>
-          <w:rFonts w:ascii="Arial" w:hAnsi="Arial"/>
-          <w:b/>
-          <w:sz w:val="40"/>
+          <w:sz w:val="52"/>
+        </w:rPr>
+        <w:t xml:space="preserve"> </w:t>
+      </w:r>
+      <w:r>
+        <w:rPr>
+          <w:rFonts w:ascii="Arial" w:hAnsi="Arial"/>
+          <w:b/>
+          <w:sz w:val="52"/>
         </w:rPr>
         <w:t xml:space="preserve">“extremely proud”</w:t>
       </w:r>
@@ -1498,21 +1506,21 @@
           <w:rFonts w:ascii="Arial" w:hAnsi="Arial"/>
           <w:b/>
           <w:bCs/>
-          <w:sz w:val="28"/>
+          <w:sz w:val="44"/>
         </w:rPr>
         <w:t xml:space="preserve">Headword:</w:t>
       </w:r>
       <w:r>
         <w:rPr>
           <w:rFonts w:ascii="Arial" w:hAnsi="Arial"/>
-          <w:sz w:val="28"/>
-        </w:rPr>
-        <w:t xml:space="preserve"> </w:t>
-      </w:r>
-      <w:r>
-        <w:rPr>
-          <w:rFonts w:ascii="Arial" w:hAnsi="Arial"/>
-          <w:sz w:val="28"/>
+          <w:sz w:val="44"/>
+        </w:rPr>
+        <w:t xml:space="preserve"> </w:t>
+      </w:r>
+      <w:r>
+        <w:rPr>
+          <w:rFonts w:ascii="Arial" w:hAnsi="Arial"/>
+          <w:sz w:val="44"/>
         </w:rPr>
         <w:t xml:space="preserve">proud</w:t>
       </w:r>
@@ -1531,21 +1539,21 @@
           <w:rFonts w:ascii="Arial" w:hAnsi="Arial"/>
           <w:b/>
           <w:bCs/>
-          <w:sz w:val="28"/>
+          <w:sz w:val="44"/>
         </w:rPr>
         <w:t xml:space="preserve">Phrase type:</w:t>
       </w:r>
       <w:r>
         <w:rPr>
           <w:rFonts w:ascii="Arial" w:hAnsi="Arial"/>
-          <w:sz w:val="28"/>
-        </w:rPr>
-        <w:t xml:space="preserve"> </w:t>
-      </w:r>
-      <w:r>
-        <w:rPr>
-          <w:rFonts w:ascii="Arial" w:hAnsi="Arial"/>
-          <w:sz w:val="28"/>
+          <w:sz w:val="44"/>
+        </w:rPr>
+        <w:t xml:space="preserve"> </w:t>
+      </w:r>
+      <w:r>
+        <w:rPr>
+          <w:rFonts w:ascii="Arial" w:hAnsi="Arial"/>
+          <w:sz w:val="44"/>
         </w:rPr>
         <w:t xml:space="preserve">Adjective Phrase (AdjP)</w:t>
       </w:r>
@@ -1562,21 +1570,21 @@
       <w:r>
         <w:rPr>
           <w:rFonts w:ascii="Arial" w:hAnsi="Arial"/>
-          <w:sz w:val="28"/>
+          <w:sz w:val="44"/>
         </w:rPr>
         <w:t xml:space="preserve">“Extremely”</w:t>
       </w:r>
       <w:r>
         <w:rPr>
           <w:rFonts w:ascii="Arial" w:hAnsi="Arial"/>
-          <w:sz w:val="28"/>
-        </w:rPr>
-        <w:t xml:space="preserve"> </w:t>
-      </w:r>
-      <w:r>
-        <w:rPr>
-          <w:rFonts w:ascii="Arial" w:hAnsi="Arial"/>
-          <w:sz w:val="28"/>
+          <w:sz w:val="44"/>
+        </w:rPr>
+        <w:t xml:space="preserve"> </w:t>
+      </w:r>
+      <w:r>
+        <w:rPr>
+          <w:rFonts w:ascii="Arial" w:hAnsi="Arial"/>
+          <w:sz w:val="44"/>
         </w:rPr>
         <w:t xml:space="preserve">intensifies the adjective</w:t>
       </w:r>
@@ -1586,13 +1594,14 @@
     <w:p>
       <w:pPr>
         <w:pStyle w:val="Heading2"/>
-        <w:spacing w:after="240" w:before="360"/>
-      </w:pPr>
-      <w:r>
-        <w:rPr>
-          <w:rFonts w:ascii="Arial" w:hAnsi="Arial"/>
-          <w:b/>
-          <w:sz w:val="40"/>
+        <w:spacing w:after="5400" w:before="360"/>
+        <w:pageBreakBefore/>
+      </w:pPr>
+      <w:r>
+        <w:rPr>
+          <w:rFonts w:ascii="Arial" w:hAnsi="Arial"/>
+          <w:b/>
+          <w:sz w:val="52"/>
         </w:rPr>
         <w:t xml:space="preserve">9.</w:t>
       </w:r>
@@ -1600,15 +1609,15 @@
         <w:rPr>
           <w:rFonts w:ascii="Arial" w:hAnsi="Arial"/>
           <w:b/>
-          <w:sz w:val="40"/>
-        </w:rPr>
-        <w:t xml:space="preserve"> </w:t>
-      </w:r>
-      <w:r>
-        <w:rPr>
-          <w:rFonts w:ascii="Arial" w:hAnsi="Arial"/>
-          <w:b/>
-          <w:sz w:val="40"/>
+          <w:sz w:val="52"/>
+        </w:rPr>
+        <w:t xml:space="preserve"> </w:t>
+      </w:r>
+      <w:r>
+        <w:rPr>
+          <w:rFonts w:ascii="Arial" w:hAnsi="Arial"/>
+          <w:b/>
+          <w:sz w:val="52"/>
         </w:rPr>
         <w:t xml:space="preserve">“my sister’s new apartment”</w:t>
       </w:r>
@@ -1627,21 +1636,21 @@
           <w:rFonts w:ascii="Arial" w:hAnsi="Arial"/>
           <w:b/>
           <w:bCs/>
-          <w:sz w:val="28"/>
+          <w:sz w:val="44"/>
         </w:rPr>
         <w:t xml:space="preserve">Headword:</w:t>
       </w:r>
       <w:r>
         <w:rPr>
           <w:rFonts w:ascii="Arial" w:hAnsi="Arial"/>
-          <w:sz w:val="28"/>
-        </w:rPr>
-        <w:t xml:space="preserve"> </w:t>
-      </w:r>
-      <w:r>
-        <w:rPr>
-          <w:rFonts w:ascii="Arial" w:hAnsi="Arial"/>
-          <w:sz w:val="28"/>
+          <w:sz w:val="44"/>
+        </w:rPr>
+        <w:t xml:space="preserve"> </w:t>
+      </w:r>
+      <w:r>
+        <w:rPr>
+          <w:rFonts w:ascii="Arial" w:hAnsi="Arial"/>
+          <w:sz w:val="44"/>
         </w:rPr>
         <w:t xml:space="preserve">apartment</w:t>
       </w:r>
@@ -1660,21 +1669,21 @@
           <w:rFonts w:ascii="Arial" w:hAnsi="Arial"/>
           <w:b/>
           <w:bCs/>
-          <w:sz w:val="28"/>
+          <w:sz w:val="44"/>
         </w:rPr>
         <w:t xml:space="preserve">Phrase type:</w:t>
       </w:r>
       <w:r>
         <w:rPr>
           <w:rFonts w:ascii="Arial" w:hAnsi="Arial"/>
-          <w:sz w:val="28"/>
-        </w:rPr>
-        <w:t xml:space="preserve"> </w:t>
-      </w:r>
-      <w:r>
-        <w:rPr>
-          <w:rFonts w:ascii="Arial" w:hAnsi="Arial"/>
-          <w:sz w:val="28"/>
+          <w:sz w:val="44"/>
+        </w:rPr>
+        <w:t xml:space="preserve"> </w:t>
+      </w:r>
+      <w:r>
+        <w:rPr>
+          <w:rFonts w:ascii="Arial" w:hAnsi="Arial"/>
+          <w:sz w:val="44"/>
         </w:rPr>
         <w:t xml:space="preserve">Noun Phrase (NP)</w:t>
       </w:r>
@@ -1691,49 +1700,49 @@
       <w:r>
         <w:rPr>
           <w:rFonts w:ascii="Arial" w:hAnsi="Arial"/>
-          <w:sz w:val="28"/>
+          <w:sz w:val="44"/>
         </w:rPr>
         <w:t xml:space="preserve">“My sister’s”</w:t>
       </w:r>
       <w:r>
         <w:rPr>
           <w:rFonts w:ascii="Arial" w:hAnsi="Arial"/>
-          <w:sz w:val="28"/>
-        </w:rPr>
-        <w:t xml:space="preserve"> </w:t>
-      </w:r>
-      <w:r>
-        <w:rPr>
-          <w:rFonts w:ascii="Arial" w:hAnsi="Arial"/>
-          <w:sz w:val="28"/>
+          <w:sz w:val="44"/>
+        </w:rPr>
+        <w:t xml:space="preserve"> </w:t>
+      </w:r>
+      <w:r>
+        <w:rPr>
+          <w:rFonts w:ascii="Arial" w:hAnsi="Arial"/>
+          <w:sz w:val="44"/>
         </w:rPr>
         <w:t xml:space="preserve">and</w:t>
       </w:r>
       <w:r>
         <w:rPr>
           <w:rFonts w:ascii="Arial" w:hAnsi="Arial"/>
-          <w:sz w:val="28"/>
-        </w:rPr>
-        <w:t xml:space="preserve"> </w:t>
-      </w:r>
-      <w:r>
-        <w:rPr>
-          <w:rFonts w:ascii="Arial" w:hAnsi="Arial"/>
-          <w:sz w:val="28"/>
+          <w:sz w:val="44"/>
+        </w:rPr>
+        <w:t xml:space="preserve"> </w:t>
+      </w:r>
+      <w:r>
+        <w:rPr>
+          <w:rFonts w:ascii="Arial" w:hAnsi="Arial"/>
+          <w:sz w:val="44"/>
         </w:rPr>
         <w:t xml:space="preserve">“new”</w:t>
       </w:r>
       <w:r>
         <w:rPr>
           <w:rFonts w:ascii="Arial" w:hAnsi="Arial"/>
-          <w:sz w:val="28"/>
-        </w:rPr>
-        <w:t xml:space="preserve"> </w:t>
-      </w:r>
-      <w:r>
-        <w:rPr>
-          <w:rFonts w:ascii="Arial" w:hAnsi="Arial"/>
-          <w:sz w:val="28"/>
+          <w:sz w:val="44"/>
+        </w:rPr>
+        <w:t xml:space="preserve"> </w:t>
+      </w:r>
+      <w:r>
+        <w:rPr>
+          <w:rFonts w:ascii="Arial" w:hAnsi="Arial"/>
+          <w:sz w:val="44"/>
         </w:rPr>
         <w:t xml:space="preserve">modify the noun</w:t>
       </w:r>
@@ -1743,13 +1752,14 @@
     <w:p>
       <w:pPr>
         <w:pStyle w:val="Heading2"/>
-        <w:spacing w:after="240" w:before="360"/>
-      </w:pPr>
-      <w:r>
-        <w:rPr>
-          <w:rFonts w:ascii="Arial" w:hAnsi="Arial"/>
-          <w:b/>
-          <w:sz w:val="40"/>
+        <w:spacing w:after="5400" w:before="360"/>
+        <w:pageBreakBefore/>
+      </w:pPr>
+      <w:r>
+        <w:rPr>
+          <w:rFonts w:ascii="Arial" w:hAnsi="Arial"/>
+          <w:b/>
+          <w:sz w:val="52"/>
         </w:rPr>
         <w:t xml:space="preserve">10.</w:t>
       </w:r>
@@ -1757,15 +1767,15 @@
         <w:rPr>
           <w:rFonts w:ascii="Arial" w:hAnsi="Arial"/>
           <w:b/>
-          <w:sz w:val="40"/>
-        </w:rPr>
-        <w:t xml:space="preserve"> </w:t>
-      </w:r>
-      <w:r>
-        <w:rPr>
-          <w:rFonts w:ascii="Arial" w:hAnsi="Arial"/>
-          <w:b/>
-          <w:sz w:val="40"/>
+          <w:sz w:val="52"/>
+        </w:rPr>
+        <w:t xml:space="preserve"> </w:t>
+      </w:r>
+      <w:r>
+        <w:rPr>
+          <w:rFonts w:ascii="Arial" w:hAnsi="Arial"/>
+          <w:b/>
+          <w:sz w:val="52"/>
         </w:rPr>
         <w:t xml:space="preserve">“gave her the news”</w:t>
       </w:r>
@@ -1784,21 +1794,21 @@
           <w:rFonts w:ascii="Arial" w:hAnsi="Arial"/>
           <w:b/>
           <w:bCs/>
-          <w:sz w:val="28"/>
+          <w:sz w:val="44"/>
         </w:rPr>
         <w:t xml:space="preserve">Headword:</w:t>
       </w:r>
       <w:r>
         <w:rPr>
           <w:rFonts w:ascii="Arial" w:hAnsi="Arial"/>
-          <w:sz w:val="28"/>
-        </w:rPr>
-        <w:t xml:space="preserve"> </w:t>
-      </w:r>
-      <w:r>
-        <w:rPr>
-          <w:rFonts w:ascii="Arial" w:hAnsi="Arial"/>
-          <w:sz w:val="28"/>
+          <w:sz w:val="44"/>
+        </w:rPr>
+        <w:t xml:space="preserve"> </w:t>
+      </w:r>
+      <w:r>
+        <w:rPr>
+          <w:rFonts w:ascii="Arial" w:hAnsi="Arial"/>
+          <w:sz w:val="44"/>
         </w:rPr>
         <w:t xml:space="preserve">gave</w:t>
       </w:r>
@@ -1817,21 +1827,21 @@
           <w:rFonts w:ascii="Arial" w:hAnsi="Arial"/>
           <w:b/>
           <w:bCs/>
-          <w:sz w:val="28"/>
+          <w:sz w:val="44"/>
         </w:rPr>
         <w:t xml:space="preserve">Phrase type:</w:t>
       </w:r>
       <w:r>
         <w:rPr>
           <w:rFonts w:ascii="Arial" w:hAnsi="Arial"/>
-          <w:sz w:val="28"/>
-        </w:rPr>
-        <w:t xml:space="preserve"> </w:t>
-      </w:r>
-      <w:r>
-        <w:rPr>
-          <w:rFonts w:ascii="Arial" w:hAnsi="Arial"/>
-          <w:sz w:val="28"/>
+          <w:sz w:val="44"/>
+        </w:rPr>
+        <w:t xml:space="preserve"> </w:t>
+      </w:r>
+      <w:r>
+        <w:rPr>
+          <w:rFonts w:ascii="Arial" w:hAnsi="Arial"/>
+          <w:sz w:val="44"/>
         </w:rPr>
         <w:t xml:space="preserve">Verb Phrase (VP)</w:t>
       </w:r>
@@ -1848,21 +1858,21 @@
       <w:r>
         <w:rPr>
           <w:rFonts w:ascii="Arial" w:hAnsi="Arial"/>
-          <w:sz w:val="28"/>
+          <w:sz w:val="44"/>
         </w:rPr>
         <w:t xml:space="preserve">“Her”</w:t>
       </w:r>
       <w:r>
         <w:rPr>
           <w:rFonts w:ascii="Arial" w:hAnsi="Arial"/>
-          <w:sz w:val="28"/>
-        </w:rPr>
-        <w:t xml:space="preserve"> </w:t>
-      </w:r>
-      <w:r>
-        <w:rPr>
-          <w:rFonts w:ascii="Arial" w:hAnsi="Arial"/>
-          <w:sz w:val="28"/>
+          <w:sz w:val="44"/>
+        </w:rPr>
+        <w:t xml:space="preserve"> </w:t>
+      </w:r>
+      <w:r>
+        <w:rPr>
+          <w:rFonts w:ascii="Arial" w:hAnsi="Arial"/>
+          <w:sz w:val="44"/>
         </w:rPr>
         <w:t xml:space="preserve">= indirect object</w:t>
       </w:r>
@@ -1879,21 +1889,21 @@
       <w:r>
         <w:rPr>
           <w:rFonts w:ascii="Arial" w:hAnsi="Arial"/>
-          <w:sz w:val="28"/>
+          <w:sz w:val="44"/>
         </w:rPr>
         <w:t xml:space="preserve">“The news”</w:t>
       </w:r>
       <w:r>
         <w:rPr>
           <w:rFonts w:ascii="Arial" w:hAnsi="Arial"/>
-          <w:sz w:val="28"/>
-        </w:rPr>
-        <w:t xml:space="preserve"> </w:t>
-      </w:r>
-      <w:r>
-        <w:rPr>
-          <w:rFonts w:ascii="Arial" w:hAnsi="Arial"/>
-          <w:sz w:val="28"/>
+          <w:sz w:val="44"/>
+        </w:rPr>
+        <w:t xml:space="preserve"> </w:t>
+      </w:r>
+      <w:r>
+        <w:rPr>
+          <w:rFonts w:ascii="Arial" w:hAnsi="Arial"/>
+          <w:sz w:val="44"/>
         </w:rPr>
         <w:t xml:space="preserve">= direct object</w:t>
       </w:r>
@@ -1905,12 +1915,13 @@
       <w:pPr>
         <w:pStyle w:val="Heading1"/>
         <w:spacing w:after="240" w:before="360"/>
-      </w:pPr>
-      <w:r>
-        <w:rPr>
-          <w:rFonts w:ascii="Arial" w:hAnsi="Arial"/>
-          <w:b/>
-          <w:sz w:val="48"/>
+        <w:pageBreakBefore/>
+      </w:pPr>
+      <w:r>
+        <w:rPr>
+          <w:rFonts w:ascii="Arial" w:hAnsi="Arial"/>
+          <w:b/>
+          <w:sz w:val="56"/>
         </w:rPr>
         <w:t xml:space="preserve">5.9.3 Phrase Replacement</w:t>
       </w:r>
@@ -1919,13 +1930,13 @@
     <w:p>
       <w:pPr>
         <w:pStyle w:val="Heading2"/>
-        <w:spacing w:after="240" w:before="360"/>
-      </w:pPr>
-      <w:r>
-        <w:rPr>
-          <w:rFonts w:ascii="Arial" w:hAnsi="Arial"/>
-          <w:b/>
-          <w:sz w:val="40"/>
+        <w:spacing w:after="5400" w:before="360"/>
+      </w:pPr>
+      <w:r>
+        <w:rPr>
+          <w:rFonts w:ascii="Arial" w:hAnsi="Arial"/>
+          <w:b/>
+          <w:sz w:val="52"/>
         </w:rPr>
         <w:t xml:space="preserve">11. Replace the object NP</w:t>
       </w:r>
@@ -1940,28 +1951,28 @@
           <w:rFonts w:ascii="Arial" w:hAnsi="Arial"/>
           <w:b/>
           <w:bCs/>
-          <w:sz w:val="28"/>
+          <w:sz w:val="44"/>
         </w:rPr>
         <w:t xml:space="preserve">Original:</w:t>
       </w:r>
       <w:r>
         <w:rPr>
           <w:rFonts w:ascii="Arial" w:hAnsi="Arial"/>
-          <w:sz w:val="28"/>
-        </w:rPr>
-        <w:t xml:space="preserve"> </w:t>
-      </w:r>
-      <w:r>
-        <w:rPr>
-          <w:rFonts w:ascii="Arial" w:hAnsi="Arial"/>
-          <w:sz w:val="28"/>
+          <w:sz w:val="44"/>
+        </w:rPr>
+        <w:t xml:space="preserve"> </w:t>
+      </w:r>
+      <w:r>
+        <w:rPr>
+          <w:rFonts w:ascii="Arial" w:hAnsi="Arial"/>
+          <w:sz w:val="44"/>
         </w:rPr>
         <w:t xml:space="preserve">“The committee reviewed</w:t>
       </w:r>
       <w:r>
         <w:rPr>
           <w:rFonts w:ascii="Arial" w:hAnsi="Arial"/>
-          <w:sz w:val="28"/>
+          <w:sz w:val="44"/>
         </w:rPr>
         <w:t xml:space="preserve"> </w:t>
       </w:r>
@@ -1970,14 +1981,14 @@
           <w:rFonts w:ascii="Arial" w:hAnsi="Arial"/>
           <w:i/>
           <w:iCs/>
-          <w:sz w:val="28"/>
+          <w:sz w:val="44"/>
         </w:rPr>
         <w:t xml:space="preserve">the lengthy proposal</w:t>
       </w:r>
       <w:r>
         <w:rPr>
           <w:rFonts w:ascii="Arial" w:hAnsi="Arial"/>
-          <w:sz w:val="28"/>
+          <w:sz w:val="44"/>
         </w:rPr>
         <w:t xml:space="preserve">.”</w:t>
       </w:r>
@@ -1992,28 +2003,28 @@
           <w:rFonts w:ascii="Arial" w:hAnsi="Arial"/>
           <w:b/>
           <w:bCs/>
-          <w:sz w:val="28"/>
+          <w:sz w:val="44"/>
         </w:rPr>
         <w:t xml:space="preserve">Sample revision:</w:t>
       </w:r>
       <w:r>
         <w:rPr>
           <w:rFonts w:ascii="Arial" w:hAnsi="Arial"/>
-          <w:sz w:val="28"/>
-        </w:rPr>
-        <w:t xml:space="preserve"> </w:t>
-      </w:r>
-      <w:r>
-        <w:rPr>
-          <w:rFonts w:ascii="Arial" w:hAnsi="Arial"/>
-          <w:sz w:val="28"/>
+          <w:sz w:val="44"/>
+        </w:rPr>
+        <w:t xml:space="preserve"> </w:t>
+      </w:r>
+      <w:r>
+        <w:rPr>
+          <w:rFonts w:ascii="Arial" w:hAnsi="Arial"/>
+          <w:sz w:val="44"/>
         </w:rPr>
         <w:t xml:space="preserve">“The committee reviewed</w:t>
       </w:r>
       <w:r>
         <w:rPr>
           <w:rFonts w:ascii="Arial" w:hAnsi="Arial"/>
-          <w:sz w:val="28"/>
+          <w:sz w:val="44"/>
         </w:rPr>
         <w:t xml:space="preserve"> </w:t>
       </w:r>
@@ -2022,14 +2033,14 @@
           <w:rFonts w:ascii="Arial" w:hAnsi="Arial"/>
           <w:i/>
           <w:iCs/>
-          <w:sz w:val="28"/>
+          <w:sz w:val="44"/>
         </w:rPr>
         <w:t xml:space="preserve">several important documents</w:t>
       </w:r>
       <w:r>
         <w:rPr>
           <w:rFonts w:ascii="Arial" w:hAnsi="Arial"/>
-          <w:sz w:val="28"/>
+          <w:sz w:val="44"/>
         </w:rPr>
         <w:t xml:space="preserve">.”</w:t>
       </w:r>
@@ -2046,7 +2057,7 @@
       <w:r>
         <w:rPr>
           <w:rFonts w:ascii="Arial" w:hAnsi="Arial"/>
-          <w:sz w:val="28"/>
+          <w:sz w:val="44"/>
         </w:rPr>
         <w:t xml:space="preserve">Any grammatical NP as direct object is acceptable</w:t>
       </w:r>
@@ -2056,13 +2067,14 @@
     <w:p>
       <w:pPr>
         <w:pStyle w:val="Heading2"/>
-        <w:spacing w:after="240" w:before="360"/>
-      </w:pPr>
-      <w:r>
-        <w:rPr>
-          <w:rFonts w:ascii="Arial" w:hAnsi="Arial"/>
-          <w:b/>
-          <w:sz w:val="40"/>
+        <w:spacing w:after="5400" w:before="360"/>
+        <w:pageBreakBefore/>
+      </w:pPr>
+      <w:r>
+        <w:rPr>
+          <w:rFonts w:ascii="Arial" w:hAnsi="Arial"/>
+          <w:b/>
+          <w:sz w:val="52"/>
         </w:rPr>
         <w:t xml:space="preserve">12. Replace the AdjP</w:t>
       </w:r>
@@ -2077,28 +2089,28 @@
           <w:rFonts w:ascii="Arial" w:hAnsi="Arial"/>
           <w:b/>
           <w:bCs/>
-          <w:sz w:val="28"/>
+          <w:sz w:val="44"/>
         </w:rPr>
         <w:t xml:space="preserve">Original:</w:t>
       </w:r>
       <w:r>
         <w:rPr>
           <w:rFonts w:ascii="Arial" w:hAnsi="Arial"/>
-          <w:sz w:val="28"/>
-        </w:rPr>
-        <w:t xml:space="preserve"> </w:t>
-      </w:r>
-      <w:r>
-        <w:rPr>
-          <w:rFonts w:ascii="Arial" w:hAnsi="Arial"/>
-          <w:sz w:val="28"/>
+          <w:sz w:val="44"/>
+        </w:rPr>
+        <w:t xml:space="preserve"> </w:t>
+      </w:r>
+      <w:r>
+        <w:rPr>
+          <w:rFonts w:ascii="Arial" w:hAnsi="Arial"/>
+          <w:sz w:val="44"/>
         </w:rPr>
         <w:t xml:space="preserve">“She seemed</w:t>
       </w:r>
       <w:r>
         <w:rPr>
           <w:rFonts w:ascii="Arial" w:hAnsi="Arial"/>
-          <w:sz w:val="28"/>
+          <w:sz w:val="44"/>
         </w:rPr>
         <w:t xml:space="preserve"> </w:t>
       </w:r>
@@ -2107,21 +2119,21 @@
           <w:rFonts w:ascii="Arial" w:hAnsi="Arial"/>
           <w:i/>
           <w:iCs/>
-          <w:sz w:val="28"/>
+          <w:sz w:val="44"/>
         </w:rPr>
         <w:t xml:space="preserve">extremely confident</w:t>
       </w:r>
       <w:r>
         <w:rPr>
           <w:rFonts w:ascii="Arial" w:hAnsi="Arial"/>
-          <w:sz w:val="28"/>
-        </w:rPr>
-        <w:t xml:space="preserve"> </w:t>
-      </w:r>
-      <w:r>
-        <w:rPr>
-          <w:rFonts w:ascii="Arial" w:hAnsi="Arial"/>
-          <w:sz w:val="28"/>
+          <w:sz w:val="44"/>
+        </w:rPr>
+        <w:t xml:space="preserve"> </w:t>
+      </w:r>
+      <w:r>
+        <w:rPr>
+          <w:rFonts w:ascii="Arial" w:hAnsi="Arial"/>
+          <w:sz w:val="44"/>
         </w:rPr>
         <w:t xml:space="preserve">during the interview.”</w:t>
       </w:r>
@@ -2136,28 +2148,28 @@
           <w:rFonts w:ascii="Arial" w:hAnsi="Arial"/>
           <w:b/>
           <w:bCs/>
-          <w:sz w:val="28"/>
+          <w:sz w:val="44"/>
         </w:rPr>
         <w:t xml:space="preserve">Sample revision:</w:t>
       </w:r>
       <w:r>
         <w:rPr>
           <w:rFonts w:ascii="Arial" w:hAnsi="Arial"/>
-          <w:sz w:val="28"/>
-        </w:rPr>
-        <w:t xml:space="preserve"> </w:t>
-      </w:r>
-      <w:r>
-        <w:rPr>
-          <w:rFonts w:ascii="Arial" w:hAnsi="Arial"/>
-          <w:sz w:val="28"/>
+          <w:sz w:val="44"/>
+        </w:rPr>
+        <w:t xml:space="preserve"> </w:t>
+      </w:r>
+      <w:r>
+        <w:rPr>
+          <w:rFonts w:ascii="Arial" w:hAnsi="Arial"/>
+          <w:sz w:val="44"/>
         </w:rPr>
         <w:t xml:space="preserve">“She seemed</w:t>
       </w:r>
       <w:r>
         <w:rPr>
           <w:rFonts w:ascii="Arial" w:hAnsi="Arial"/>
-          <w:sz w:val="28"/>
+          <w:sz w:val="44"/>
         </w:rPr>
         <w:t xml:space="preserve"> </w:t>
       </w:r>
@@ -2166,21 +2178,21 @@
           <w:rFonts w:ascii="Arial" w:hAnsi="Arial"/>
           <w:i/>
           <w:iCs/>
-          <w:sz w:val="28"/>
+          <w:sz w:val="44"/>
         </w:rPr>
         <w:t xml:space="preserve">quite nervous</w:t>
       </w:r>
       <w:r>
         <w:rPr>
           <w:rFonts w:ascii="Arial" w:hAnsi="Arial"/>
-          <w:sz w:val="28"/>
-        </w:rPr>
-        <w:t xml:space="preserve"> </w:t>
-      </w:r>
-      <w:r>
-        <w:rPr>
-          <w:rFonts w:ascii="Arial" w:hAnsi="Arial"/>
-          <w:sz w:val="28"/>
+          <w:sz w:val="44"/>
+        </w:rPr>
+        <w:t xml:space="preserve"> </w:t>
+      </w:r>
+      <w:r>
+        <w:rPr>
+          <w:rFonts w:ascii="Arial" w:hAnsi="Arial"/>
+          <w:sz w:val="44"/>
         </w:rPr>
         <w:t xml:space="preserve">during the interview.”</w:t>
       </w:r>
@@ -2197,7 +2209,7 @@
       <w:r>
         <w:rPr>
           <w:rFonts w:ascii="Arial" w:hAnsi="Arial"/>
-          <w:sz w:val="28"/>
+          <w:sz w:val="44"/>
         </w:rPr>
         <w:t xml:space="preserve">Any grammatical AdjP after linking verb is acceptable</w:t>
       </w:r>
@@ -2207,13 +2219,14 @@
     <w:p>
       <w:pPr>
         <w:pStyle w:val="Heading2"/>
-        <w:spacing w:after="240" w:before="360"/>
-      </w:pPr>
-      <w:r>
-        <w:rPr>
-          <w:rFonts w:ascii="Arial" w:hAnsi="Arial"/>
-          <w:b/>
-          <w:sz w:val="40"/>
+        <w:spacing w:after="5400" w:before="360"/>
+        <w:pageBreakBefore/>
+      </w:pPr>
+      <w:r>
+        <w:rPr>
+          <w:rFonts w:ascii="Arial" w:hAnsi="Arial"/>
+          <w:b/>
+          <w:sz w:val="52"/>
         </w:rPr>
         <w:t xml:space="preserve">13. Replace the AdvP</w:t>
       </w:r>
@@ -2228,28 +2241,28 @@
           <w:rFonts w:ascii="Arial" w:hAnsi="Arial"/>
           <w:b/>
           <w:bCs/>
-          <w:sz w:val="28"/>
+          <w:sz w:val="44"/>
         </w:rPr>
         <w:t xml:space="preserve">Original:</w:t>
       </w:r>
       <w:r>
         <w:rPr>
           <w:rFonts w:ascii="Arial" w:hAnsi="Arial"/>
-          <w:sz w:val="28"/>
-        </w:rPr>
-        <w:t xml:space="preserve"> </w:t>
-      </w:r>
-      <w:r>
-        <w:rPr>
-          <w:rFonts w:ascii="Arial" w:hAnsi="Arial"/>
-          <w:sz w:val="28"/>
+          <w:sz w:val="44"/>
+        </w:rPr>
+        <w:t xml:space="preserve"> </w:t>
+      </w:r>
+      <w:r>
+        <w:rPr>
+          <w:rFonts w:ascii="Arial" w:hAnsi="Arial"/>
+          <w:sz w:val="44"/>
         </w:rPr>
         <w:t xml:space="preserve">“The dog barked</w:t>
       </w:r>
       <w:r>
         <w:rPr>
           <w:rFonts w:ascii="Arial" w:hAnsi="Arial"/>
-          <w:sz w:val="28"/>
+          <w:sz w:val="44"/>
         </w:rPr>
         <w:t xml:space="preserve"> </w:t>
       </w:r>
@@ -2258,21 +2271,21 @@
           <w:rFonts w:ascii="Arial" w:hAnsi="Arial"/>
           <w:i/>
           <w:iCs/>
-          <w:sz w:val="28"/>
+          <w:sz w:val="44"/>
         </w:rPr>
         <w:t xml:space="preserve">quite loudly</w:t>
       </w:r>
       <w:r>
         <w:rPr>
           <w:rFonts w:ascii="Arial" w:hAnsi="Arial"/>
-          <w:sz w:val="28"/>
-        </w:rPr>
-        <w:t xml:space="preserve"> </w:t>
-      </w:r>
-      <w:r>
-        <w:rPr>
-          <w:rFonts w:ascii="Arial" w:hAnsi="Arial"/>
-          <w:sz w:val="28"/>
+          <w:sz w:val="44"/>
+        </w:rPr>
+        <w:t xml:space="preserve"> </w:t>
+      </w:r>
+      <w:r>
+        <w:rPr>
+          <w:rFonts w:ascii="Arial" w:hAnsi="Arial"/>
+          <w:sz w:val="44"/>
         </w:rPr>
         <w:t xml:space="preserve">at the mail carrier.”</w:t>
       </w:r>
@@ -2287,28 +2300,28 @@
           <w:rFonts w:ascii="Arial" w:hAnsi="Arial"/>
           <w:b/>
           <w:bCs/>
-          <w:sz w:val="28"/>
+          <w:sz w:val="44"/>
         </w:rPr>
         <w:t xml:space="preserve">Sample revision:</w:t>
       </w:r>
       <w:r>
         <w:rPr>
           <w:rFonts w:ascii="Arial" w:hAnsi="Arial"/>
-          <w:sz w:val="28"/>
-        </w:rPr>
-        <w:t xml:space="preserve"> </w:t>
-      </w:r>
-      <w:r>
-        <w:rPr>
-          <w:rFonts w:ascii="Arial" w:hAnsi="Arial"/>
-          <w:sz w:val="28"/>
+          <w:sz w:val="44"/>
+        </w:rPr>
+        <w:t xml:space="preserve"> </w:t>
+      </w:r>
+      <w:r>
+        <w:rPr>
+          <w:rFonts w:ascii="Arial" w:hAnsi="Arial"/>
+          <w:sz w:val="44"/>
         </w:rPr>
         <w:t xml:space="preserve">“The dog barked</w:t>
       </w:r>
       <w:r>
         <w:rPr>
           <w:rFonts w:ascii="Arial" w:hAnsi="Arial"/>
-          <w:sz w:val="28"/>
+          <w:sz w:val="44"/>
         </w:rPr>
         <w:t xml:space="preserve"> </w:t>
       </w:r>
@@ -2317,21 +2330,21 @@
           <w:rFonts w:ascii="Arial" w:hAnsi="Arial"/>
           <w:i/>
           <w:iCs/>
-          <w:sz w:val="28"/>
+          <w:sz w:val="44"/>
         </w:rPr>
         <w:t xml:space="preserve">very softly</w:t>
       </w:r>
       <w:r>
         <w:rPr>
           <w:rFonts w:ascii="Arial" w:hAnsi="Arial"/>
-          <w:sz w:val="28"/>
-        </w:rPr>
-        <w:t xml:space="preserve"> </w:t>
-      </w:r>
-      <w:r>
-        <w:rPr>
-          <w:rFonts w:ascii="Arial" w:hAnsi="Arial"/>
-          <w:sz w:val="28"/>
+          <w:sz w:val="44"/>
+        </w:rPr>
+        <w:t xml:space="preserve"> </w:t>
+      </w:r>
+      <w:r>
+        <w:rPr>
+          <w:rFonts w:ascii="Arial" w:hAnsi="Arial"/>
+          <w:sz w:val="44"/>
         </w:rPr>
         <w:t xml:space="preserve">at the mail carrier.”</w:t>
       </w:r>
@@ -2348,35 +2361,35 @@
       <w:r>
         <w:rPr>
           <w:rFonts w:ascii="Arial" w:hAnsi="Arial"/>
-          <w:sz w:val="28"/>
+          <w:sz w:val="44"/>
         </w:rPr>
         <w:t xml:space="preserve">Any grammatical AdvP modifying</w:t>
       </w:r>
       <w:r>
         <w:rPr>
           <w:rFonts w:ascii="Arial" w:hAnsi="Arial"/>
-          <w:sz w:val="28"/>
-        </w:rPr>
-        <w:t xml:space="preserve"> </w:t>
-      </w:r>
-      <w:r>
-        <w:rPr>
-          <w:rFonts w:ascii="Arial" w:hAnsi="Arial"/>
-          <w:sz w:val="28"/>
+          <w:sz w:val="44"/>
+        </w:rPr>
+        <w:t xml:space="preserve"> </w:t>
+      </w:r>
+      <w:r>
+        <w:rPr>
+          <w:rFonts w:ascii="Arial" w:hAnsi="Arial"/>
+          <w:sz w:val="44"/>
         </w:rPr>
         <w:t xml:space="preserve">“barked”</w:t>
       </w:r>
       <w:r>
         <w:rPr>
           <w:rFonts w:ascii="Arial" w:hAnsi="Arial"/>
-          <w:sz w:val="28"/>
-        </w:rPr>
-        <w:t xml:space="preserve"> </w:t>
-      </w:r>
-      <w:r>
-        <w:rPr>
-          <w:rFonts w:ascii="Arial" w:hAnsi="Arial"/>
-          <w:sz w:val="28"/>
+          <w:sz w:val="44"/>
+        </w:rPr>
+        <w:t xml:space="preserve"> </w:t>
+      </w:r>
+      <w:r>
+        <w:rPr>
+          <w:rFonts w:ascii="Arial" w:hAnsi="Arial"/>
+          <w:sz w:val="44"/>
         </w:rPr>
         <w:t xml:space="preserve">is acceptable</w:t>
       </w:r>
@@ -2386,13 +2399,14 @@
     <w:p>
       <w:pPr>
         <w:pStyle w:val="Heading2"/>
-        <w:spacing w:after="240" w:before="360"/>
-      </w:pPr>
-      <w:r>
-        <w:rPr>
-          <w:rFonts w:ascii="Arial" w:hAnsi="Arial"/>
-          <w:b/>
-          <w:sz w:val="40"/>
+        <w:spacing w:after="5400" w:before="360"/>
+        <w:pageBreakBefore/>
+      </w:pPr>
+      <w:r>
+        <w:rPr>
+          <w:rFonts w:ascii="Arial" w:hAnsi="Arial"/>
+          <w:b/>
+          <w:sz w:val="52"/>
         </w:rPr>
         <w:t xml:space="preserve">14. Replace the VP</w:t>
       </w:r>
@@ -2407,28 +2421,28 @@
           <w:rFonts w:ascii="Arial" w:hAnsi="Arial"/>
           <w:b/>
           <w:bCs/>
-          <w:sz w:val="28"/>
+          <w:sz w:val="44"/>
         </w:rPr>
         <w:t xml:space="preserve">Original:</w:t>
       </w:r>
       <w:r>
         <w:rPr>
           <w:rFonts w:ascii="Arial" w:hAnsi="Arial"/>
-          <w:sz w:val="28"/>
-        </w:rPr>
-        <w:t xml:space="preserve"> </w:t>
-      </w:r>
-      <w:r>
-        <w:rPr>
-          <w:rFonts w:ascii="Arial" w:hAnsi="Arial"/>
-          <w:sz w:val="28"/>
+          <w:sz w:val="44"/>
+        </w:rPr>
+        <w:t xml:space="preserve"> </w:t>
+      </w:r>
+      <w:r>
+        <w:rPr>
+          <w:rFonts w:ascii="Arial" w:hAnsi="Arial"/>
+          <w:sz w:val="44"/>
         </w:rPr>
         <w:t xml:space="preserve">“The talented musician</w:t>
       </w:r>
       <w:r>
         <w:rPr>
           <w:rFonts w:ascii="Arial" w:hAnsi="Arial"/>
-          <w:sz w:val="28"/>
+          <w:sz w:val="44"/>
         </w:rPr>
         <w:t xml:space="preserve"> </w:t>
       </w:r>
@@ -2437,14 +2451,14 @@
           <w:rFonts w:ascii="Arial" w:hAnsi="Arial"/>
           <w:i/>
           <w:iCs/>
-          <w:sz w:val="28"/>
+          <w:sz w:val="44"/>
         </w:rPr>
         <w:t xml:space="preserve">plays the guitar</w:t>
       </w:r>
       <w:r>
         <w:rPr>
           <w:rFonts w:ascii="Arial" w:hAnsi="Arial"/>
-          <w:sz w:val="28"/>
+          <w:sz w:val="44"/>
         </w:rPr>
         <w:t xml:space="preserve">.”</w:t>
       </w:r>
@@ -2459,28 +2473,28 @@
           <w:rFonts w:ascii="Arial" w:hAnsi="Arial"/>
           <w:b/>
           <w:bCs/>
-          <w:sz w:val="28"/>
+          <w:sz w:val="44"/>
         </w:rPr>
         <w:t xml:space="preserve">Sample revision:</w:t>
       </w:r>
       <w:r>
         <w:rPr>
           <w:rFonts w:ascii="Arial" w:hAnsi="Arial"/>
-          <w:sz w:val="28"/>
-        </w:rPr>
-        <w:t xml:space="preserve"> </w:t>
-      </w:r>
-      <w:r>
-        <w:rPr>
-          <w:rFonts w:ascii="Arial" w:hAnsi="Arial"/>
-          <w:sz w:val="28"/>
+          <w:sz w:val="44"/>
+        </w:rPr>
+        <w:t xml:space="preserve"> </w:t>
+      </w:r>
+      <w:r>
+        <w:rPr>
+          <w:rFonts w:ascii="Arial" w:hAnsi="Arial"/>
+          <w:sz w:val="44"/>
         </w:rPr>
         <w:t xml:space="preserve">“The talented musician</w:t>
       </w:r>
       <w:r>
         <w:rPr>
           <w:rFonts w:ascii="Arial" w:hAnsi="Arial"/>
-          <w:sz w:val="28"/>
+          <w:sz w:val="44"/>
         </w:rPr>
         <w:t xml:space="preserve"> </w:t>
       </w:r>
@@ -2489,14 +2503,14 @@
           <w:rFonts w:ascii="Arial" w:hAnsi="Arial"/>
           <w:i/>
           <w:iCs/>
-          <w:sz w:val="28"/>
+          <w:sz w:val="44"/>
         </w:rPr>
         <w:t xml:space="preserve">composes beautiful symphonies</w:t>
       </w:r>
       <w:r>
         <w:rPr>
           <w:rFonts w:ascii="Arial" w:hAnsi="Arial"/>
-          <w:sz w:val="28"/>
+          <w:sz w:val="44"/>
         </w:rPr>
         <w:t xml:space="preserve">.”</w:t>
       </w:r>
@@ -2513,7 +2527,7 @@
       <w:r>
         <w:rPr>
           <w:rFonts w:ascii="Arial" w:hAnsi="Arial"/>
-          <w:sz w:val="28"/>
+          <w:sz w:val="44"/>
         </w:rPr>
         <w:t xml:space="preserve">Any grammatical VP with the subject is acceptable</w:t>
       </w:r>
@@ -2525,12 +2539,13 @@
       <w:pPr>
         <w:pStyle w:val="Heading1"/>
         <w:spacing w:after="240" w:before="360"/>
-      </w:pPr>
-      <w:r>
-        <w:rPr>
-          <w:rFonts w:ascii="Arial" w:hAnsi="Arial"/>
-          <w:b/>
-          <w:sz w:val="48"/>
+        <w:pageBreakBefore/>
+      </w:pPr>
+      <w:r>
+        <w:rPr>
+          <w:rFonts w:ascii="Arial" w:hAnsi="Arial"/>
+          <w:b/>
+          <w:sz w:val="56"/>
         </w:rPr>
         <w:t xml:space="preserve">5.9.4 Flexible Words</w:t>
       </w:r>
@@ -2539,13 +2554,13 @@
     <w:p>
       <w:pPr>
         <w:pStyle w:val="Heading2"/>
-        <w:spacing w:after="240" w:before="360"/>
-      </w:pPr>
-      <w:r>
-        <w:rPr>
-          <w:rFonts w:ascii="Arial" w:hAnsi="Arial"/>
-          <w:b/>
-          <w:sz w:val="40"/>
+        <w:spacing w:after="5400" w:before="360"/>
+      </w:pPr>
+      <w:r>
+        <w:rPr>
+          <w:rFonts w:ascii="Arial" w:hAnsi="Arial"/>
+          <w:b/>
+          <w:sz w:val="52"/>
         </w:rPr>
         <w:t xml:space="preserve">15.</w:t>
       </w:r>
@@ -2553,7 +2568,7 @@
         <w:rPr>
           <w:rFonts w:ascii="Arial" w:hAnsi="Arial"/>
           <w:b/>
-          <w:sz w:val="40"/>
+          <w:sz w:val="52"/>
         </w:rPr>
         <w:t xml:space="preserve"> </w:t>
       </w:r>
@@ -2563,7 +2578,7 @@
           <w:b/>
           <w:i/>
           <w:iCs/>
-          <w:sz w:val="40"/>
+          <w:sz w:val="52"/>
         </w:rPr>
         <w:t xml:space="preserve">clean</w:t>
       </w:r>
@@ -2571,15 +2586,15 @@
         <w:rPr>
           <w:rFonts w:ascii="Arial" w:hAnsi="Arial"/>
           <w:b/>
-          <w:sz w:val="40"/>
-        </w:rPr>
-        <w:t xml:space="preserve"> </w:t>
-      </w:r>
-      <w:r>
-        <w:rPr>
-          <w:rFonts w:ascii="Arial" w:hAnsi="Arial"/>
-          <w:b/>
-          <w:sz w:val="40"/>
+          <w:sz w:val="52"/>
+        </w:rPr>
+        <w:t xml:space="preserve"> </w:t>
+      </w:r>
+      <w:r>
+        <w:rPr>
+          <w:rFonts w:ascii="Arial" w:hAnsi="Arial"/>
+          <w:b/>
+          <w:sz w:val="52"/>
         </w:rPr>
         <w:t xml:space="preserve">as headword of a VP</w:t>
       </w:r>
@@ -2594,28 +2609,28 @@
           <w:rFonts w:ascii="Arial" w:hAnsi="Arial"/>
           <w:b/>
           <w:bCs/>
-          <w:sz w:val="28"/>
+          <w:sz w:val="44"/>
         </w:rPr>
         <w:t xml:space="preserve">Sample:</w:t>
       </w:r>
       <w:r>
         <w:rPr>
           <w:rFonts w:ascii="Arial" w:hAnsi="Arial"/>
-          <w:sz w:val="28"/>
-        </w:rPr>
-        <w:t xml:space="preserve"> </w:t>
-      </w:r>
-      <w:r>
-        <w:rPr>
-          <w:rFonts w:ascii="Arial" w:hAnsi="Arial"/>
-          <w:sz w:val="28"/>
+          <w:sz w:val="44"/>
+        </w:rPr>
+        <w:t xml:space="preserve"> </w:t>
+      </w:r>
+      <w:r>
+        <w:rPr>
+          <w:rFonts w:ascii="Arial" w:hAnsi="Arial"/>
+          <w:sz w:val="44"/>
         </w:rPr>
         <w:t xml:space="preserve">“The crew will</w:t>
       </w:r>
       <w:r>
         <w:rPr>
           <w:rFonts w:ascii="Arial" w:hAnsi="Arial"/>
-          <w:sz w:val="28"/>
+          <w:sz w:val="44"/>
         </w:rPr>
         <w:t xml:space="preserve"> </w:t>
       </w:r>
@@ -2624,21 +2639,21 @@
           <w:rFonts w:ascii="Arial" w:hAnsi="Arial"/>
           <w:b/>
           <w:bCs/>
-          <w:sz w:val="28"/>
+          <w:sz w:val="44"/>
         </w:rPr>
         <w:t xml:space="preserve">clean</w:t>
       </w:r>
       <w:r>
         <w:rPr>
           <w:rFonts w:ascii="Arial" w:hAnsi="Arial"/>
-          <w:sz w:val="28"/>
-        </w:rPr>
-        <w:t xml:space="preserve"> </w:t>
-      </w:r>
-      <w:r>
-        <w:rPr>
-          <w:rFonts w:ascii="Arial" w:hAnsi="Arial"/>
-          <w:sz w:val="28"/>
+          <w:sz w:val="44"/>
+        </w:rPr>
+        <w:t xml:space="preserve"> </w:t>
+      </w:r>
+      <w:r>
+        <w:rPr>
+          <w:rFonts w:ascii="Arial" w:hAnsi="Arial"/>
+          <w:sz w:val="44"/>
         </w:rPr>
         <w:t xml:space="preserve">the stadium after the game.”</w:t>
       </w:r>
@@ -2655,35 +2670,35 @@
       <w:r>
         <w:rPr>
           <w:rFonts w:ascii="Arial" w:hAnsi="Arial"/>
-          <w:sz w:val="28"/>
+          <w:sz w:val="44"/>
         </w:rPr>
         <w:t xml:space="preserve">“Clean”</w:t>
       </w:r>
       <w:r>
         <w:rPr>
           <w:rFonts w:ascii="Arial" w:hAnsi="Arial"/>
-          <w:sz w:val="28"/>
-        </w:rPr>
-        <w:t xml:space="preserve"> </w:t>
-      </w:r>
-      <w:r>
-        <w:rPr>
-          <w:rFonts w:ascii="Arial" w:hAnsi="Arial"/>
-          <w:sz w:val="28"/>
+          <w:sz w:val="44"/>
+        </w:rPr>
+        <w:t xml:space="preserve"> </w:t>
+      </w:r>
+      <w:r>
+        <w:rPr>
+          <w:rFonts w:ascii="Arial" w:hAnsi="Arial"/>
+          <w:sz w:val="44"/>
         </w:rPr>
         <w:t xml:space="preserve">is headword of VP</w:t>
       </w:r>
       <w:r>
         <w:rPr>
           <w:rFonts w:ascii="Arial" w:hAnsi="Arial"/>
-          <w:sz w:val="28"/>
-        </w:rPr>
-        <w:t xml:space="preserve"> </w:t>
-      </w:r>
-      <w:r>
-        <w:rPr>
-          <w:rFonts w:ascii="Arial" w:hAnsi="Arial"/>
-          <w:sz w:val="28"/>
+          <w:sz w:val="44"/>
+        </w:rPr>
+        <w:t xml:space="preserve"> </w:t>
+      </w:r>
+      <w:r>
+        <w:rPr>
+          <w:rFonts w:ascii="Arial" w:hAnsi="Arial"/>
+          <w:sz w:val="44"/>
         </w:rPr>
         <w:t xml:space="preserve">“clean the stadium after the game”</w:t>
       </w:r>
@@ -2693,13 +2708,14 @@
     <w:p>
       <w:pPr>
         <w:pStyle w:val="Heading2"/>
-        <w:spacing w:after="240" w:before="360"/>
-      </w:pPr>
-      <w:r>
-        <w:rPr>
-          <w:rFonts w:ascii="Arial" w:hAnsi="Arial"/>
-          <w:b/>
-          <w:sz w:val="40"/>
+        <w:spacing w:after="5400" w:before="360"/>
+        <w:pageBreakBefore/>
+      </w:pPr>
+      <w:r>
+        <w:rPr>
+          <w:rFonts w:ascii="Arial" w:hAnsi="Arial"/>
+          <w:b/>
+          <w:sz w:val="52"/>
         </w:rPr>
         <w:t xml:space="preserve">16.</w:t>
       </w:r>
@@ -2707,7 +2723,7 @@
         <w:rPr>
           <w:rFonts w:ascii="Arial" w:hAnsi="Arial"/>
           <w:b/>
-          <w:sz w:val="40"/>
+          <w:sz w:val="52"/>
         </w:rPr>
         <w:t xml:space="preserve"> </w:t>
       </w:r>
@@ -2717,7 +2733,7 @@
           <w:b/>
           <w:i/>
           <w:iCs/>
-          <w:sz w:val="40"/>
+          <w:sz w:val="52"/>
         </w:rPr>
         <w:t xml:space="preserve">clean</w:t>
       </w:r>
@@ -2725,15 +2741,15 @@
         <w:rPr>
           <w:rFonts w:ascii="Arial" w:hAnsi="Arial"/>
           <w:b/>
-          <w:sz w:val="40"/>
-        </w:rPr>
-        <w:t xml:space="preserve"> </w:t>
-      </w:r>
-      <w:r>
-        <w:rPr>
-          <w:rFonts w:ascii="Arial" w:hAnsi="Arial"/>
-          <w:b/>
-          <w:sz w:val="40"/>
+          <w:sz w:val="52"/>
+        </w:rPr>
+        <w:t xml:space="preserve"> </w:t>
+      </w:r>
+      <w:r>
+        <w:rPr>
+          <w:rFonts w:ascii="Arial" w:hAnsi="Arial"/>
+          <w:b/>
+          <w:sz w:val="52"/>
         </w:rPr>
         <w:t xml:space="preserve">as headword of an AdjP</w:t>
       </w:r>
@@ -2748,28 +2764,28 @@
           <w:rFonts w:ascii="Arial" w:hAnsi="Arial"/>
           <w:b/>
           <w:bCs/>
-          <w:sz w:val="28"/>
+          <w:sz w:val="44"/>
         </w:rPr>
         <w:t xml:space="preserve">Sample:</w:t>
       </w:r>
       <w:r>
         <w:rPr>
           <w:rFonts w:ascii="Arial" w:hAnsi="Arial"/>
-          <w:sz w:val="28"/>
-        </w:rPr>
-        <w:t xml:space="preserve"> </w:t>
-      </w:r>
-      <w:r>
-        <w:rPr>
-          <w:rFonts w:ascii="Arial" w:hAnsi="Arial"/>
-          <w:sz w:val="28"/>
+          <w:sz w:val="44"/>
+        </w:rPr>
+        <w:t xml:space="preserve"> </w:t>
+      </w:r>
+      <w:r>
+        <w:rPr>
+          <w:rFonts w:ascii="Arial" w:hAnsi="Arial"/>
+          <w:sz w:val="44"/>
         </w:rPr>
         <w:t xml:space="preserve">“The kitchen is remarkably</w:t>
       </w:r>
       <w:r>
         <w:rPr>
           <w:rFonts w:ascii="Arial" w:hAnsi="Arial"/>
-          <w:sz w:val="28"/>
+          <w:sz w:val="44"/>
         </w:rPr>
         <w:t xml:space="preserve"> </w:t>
       </w:r>
@@ -2778,14 +2794,14 @@
           <w:rFonts w:ascii="Arial" w:hAnsi="Arial"/>
           <w:b/>
           <w:bCs/>
-          <w:sz w:val="28"/>
+          <w:sz w:val="44"/>
         </w:rPr>
         <w:t xml:space="preserve">clean</w:t>
       </w:r>
       <w:r>
         <w:rPr>
           <w:rFonts w:ascii="Arial" w:hAnsi="Arial"/>
-          <w:sz w:val="28"/>
+          <w:sz w:val="44"/>
         </w:rPr>
         <w:t xml:space="preserve">.”</w:t>
       </w:r>
@@ -2802,35 +2818,35 @@
       <w:r>
         <w:rPr>
           <w:rFonts w:ascii="Arial" w:hAnsi="Arial"/>
-          <w:sz w:val="28"/>
+          <w:sz w:val="44"/>
         </w:rPr>
         <w:t xml:space="preserve">“Clean”</w:t>
       </w:r>
       <w:r>
         <w:rPr>
           <w:rFonts w:ascii="Arial" w:hAnsi="Arial"/>
-          <w:sz w:val="28"/>
-        </w:rPr>
-        <w:t xml:space="preserve"> </w:t>
-      </w:r>
-      <w:r>
-        <w:rPr>
-          <w:rFonts w:ascii="Arial" w:hAnsi="Arial"/>
-          <w:sz w:val="28"/>
+          <w:sz w:val="44"/>
+        </w:rPr>
+        <w:t xml:space="preserve"> </w:t>
+      </w:r>
+      <w:r>
+        <w:rPr>
+          <w:rFonts w:ascii="Arial" w:hAnsi="Arial"/>
+          <w:sz w:val="44"/>
         </w:rPr>
         <w:t xml:space="preserve">is headword of AdjP</w:t>
       </w:r>
       <w:r>
         <w:rPr>
           <w:rFonts w:ascii="Arial" w:hAnsi="Arial"/>
-          <w:sz w:val="28"/>
-        </w:rPr>
-        <w:t xml:space="preserve"> </w:t>
-      </w:r>
-      <w:r>
-        <w:rPr>
-          <w:rFonts w:ascii="Arial" w:hAnsi="Arial"/>
-          <w:sz w:val="28"/>
+          <w:sz w:val="44"/>
+        </w:rPr>
+        <w:t xml:space="preserve"> </w:t>
+      </w:r>
+      <w:r>
+        <w:rPr>
+          <w:rFonts w:ascii="Arial" w:hAnsi="Arial"/>
+          <w:sz w:val="44"/>
         </w:rPr>
         <w:t xml:space="preserve">“remarkably clean”</w:t>
       </w:r>
@@ -2840,13 +2856,14 @@
     <w:p>
       <w:pPr>
         <w:pStyle w:val="Heading2"/>
-        <w:spacing w:after="240" w:before="360"/>
-      </w:pPr>
-      <w:r>
-        <w:rPr>
-          <w:rFonts w:ascii="Arial" w:hAnsi="Arial"/>
-          <w:b/>
-          <w:sz w:val="40"/>
+        <w:spacing w:after="5400" w:before="360"/>
+        <w:pageBreakBefore/>
+      </w:pPr>
+      <w:r>
+        <w:rPr>
+          <w:rFonts w:ascii="Arial" w:hAnsi="Arial"/>
+          <w:b/>
+          <w:sz w:val="52"/>
         </w:rPr>
         <w:t xml:space="preserve">17.</w:t>
       </w:r>
@@ -2854,7 +2871,7 @@
         <w:rPr>
           <w:rFonts w:ascii="Arial" w:hAnsi="Arial"/>
           <w:b/>
-          <w:sz w:val="40"/>
+          <w:sz w:val="52"/>
         </w:rPr>
         <w:t xml:space="preserve"> </w:t>
       </w:r>
@@ -2864,7 +2881,7 @@
           <w:b/>
           <w:i/>
           <w:iCs/>
-          <w:sz w:val="40"/>
+          <w:sz w:val="52"/>
         </w:rPr>
         <w:t xml:space="preserve">water</w:t>
       </w:r>
@@ -2872,15 +2889,15 @@
         <w:rPr>
           <w:rFonts w:ascii="Arial" w:hAnsi="Arial"/>
           <w:b/>
-          <w:sz w:val="40"/>
-        </w:rPr>
-        <w:t xml:space="preserve"> </w:t>
-      </w:r>
-      <w:r>
-        <w:rPr>
-          <w:rFonts w:ascii="Arial" w:hAnsi="Arial"/>
-          <w:b/>
-          <w:sz w:val="40"/>
+          <w:sz w:val="52"/>
+        </w:rPr>
+        <w:t xml:space="preserve"> </w:t>
+      </w:r>
+      <w:r>
+        <w:rPr>
+          <w:rFonts w:ascii="Arial" w:hAnsi="Arial"/>
+          <w:b/>
+          <w:sz w:val="52"/>
         </w:rPr>
         <w:t xml:space="preserve">as headword of an NP</w:t>
       </w:r>
@@ -2895,28 +2912,28 @@
           <w:rFonts w:ascii="Arial" w:hAnsi="Arial"/>
           <w:b/>
           <w:bCs/>
-          <w:sz w:val="28"/>
+          <w:sz w:val="44"/>
         </w:rPr>
         <w:t xml:space="preserve">Sample:</w:t>
       </w:r>
       <w:r>
         <w:rPr>
           <w:rFonts w:ascii="Arial" w:hAnsi="Arial"/>
-          <w:sz w:val="28"/>
-        </w:rPr>
-        <w:t xml:space="preserve"> </w:t>
-      </w:r>
-      <w:r>
-        <w:rPr>
-          <w:rFonts w:ascii="Arial" w:hAnsi="Arial"/>
-          <w:sz w:val="28"/>
+          <w:sz w:val="44"/>
+        </w:rPr>
+        <w:t xml:space="preserve"> </w:t>
+      </w:r>
+      <w:r>
+        <w:rPr>
+          <w:rFonts w:ascii="Arial" w:hAnsi="Arial"/>
+          <w:sz w:val="44"/>
         </w:rPr>
         <w:t xml:space="preserve">“The cold</w:t>
       </w:r>
       <w:r>
         <w:rPr>
           <w:rFonts w:ascii="Arial" w:hAnsi="Arial"/>
-          <w:sz w:val="28"/>
+          <w:sz w:val="44"/>
         </w:rPr>
         <w:t xml:space="preserve"> </w:t>
       </w:r>
@@ -2925,21 +2942,21 @@
           <w:rFonts w:ascii="Arial" w:hAnsi="Arial"/>
           <w:b/>
           <w:bCs/>
-          <w:sz w:val="28"/>
+          <w:sz w:val="44"/>
         </w:rPr>
         <w:t xml:space="preserve">water</w:t>
       </w:r>
       <w:r>
         <w:rPr>
           <w:rFonts w:ascii="Arial" w:hAnsi="Arial"/>
-          <w:sz w:val="28"/>
-        </w:rPr>
-        <w:t xml:space="preserve"> </w:t>
-      </w:r>
-      <w:r>
-        <w:rPr>
-          <w:rFonts w:ascii="Arial" w:hAnsi="Arial"/>
-          <w:sz w:val="28"/>
+          <w:sz w:val="44"/>
+        </w:rPr>
+        <w:t xml:space="preserve"> </w:t>
+      </w:r>
+      <w:r>
+        <w:rPr>
+          <w:rFonts w:ascii="Arial" w:hAnsi="Arial"/>
+          <w:sz w:val="44"/>
         </w:rPr>
         <w:t xml:space="preserve">refreshed the hikers.”</w:t>
       </w:r>
@@ -2956,35 +2973,35 @@
       <w:r>
         <w:rPr>
           <w:rFonts w:ascii="Arial" w:hAnsi="Arial"/>
-          <w:sz w:val="28"/>
+          <w:sz w:val="44"/>
         </w:rPr>
         <w:t xml:space="preserve">“Water”</w:t>
       </w:r>
       <w:r>
         <w:rPr>
           <w:rFonts w:ascii="Arial" w:hAnsi="Arial"/>
-          <w:sz w:val="28"/>
-        </w:rPr>
-        <w:t xml:space="preserve"> </w:t>
-      </w:r>
-      <w:r>
-        <w:rPr>
-          <w:rFonts w:ascii="Arial" w:hAnsi="Arial"/>
-          <w:sz w:val="28"/>
+          <w:sz w:val="44"/>
+        </w:rPr>
+        <w:t xml:space="preserve"> </w:t>
+      </w:r>
+      <w:r>
+        <w:rPr>
+          <w:rFonts w:ascii="Arial" w:hAnsi="Arial"/>
+          <w:sz w:val="44"/>
         </w:rPr>
         <w:t xml:space="preserve">is headword of NP</w:t>
       </w:r>
       <w:r>
         <w:rPr>
           <w:rFonts w:ascii="Arial" w:hAnsi="Arial"/>
-          <w:sz w:val="28"/>
-        </w:rPr>
-        <w:t xml:space="preserve"> </w:t>
-      </w:r>
-      <w:r>
-        <w:rPr>
-          <w:rFonts w:ascii="Arial" w:hAnsi="Arial"/>
-          <w:sz w:val="28"/>
+          <w:sz w:val="44"/>
+        </w:rPr>
+        <w:t xml:space="preserve"> </w:t>
+      </w:r>
+      <w:r>
+        <w:rPr>
+          <w:rFonts w:ascii="Arial" w:hAnsi="Arial"/>
+          <w:sz w:val="44"/>
         </w:rPr>
         <w:t xml:space="preserve">“The cold water”</w:t>
       </w:r>
@@ -2994,13 +3011,14 @@
     <w:p>
       <w:pPr>
         <w:pStyle w:val="Heading2"/>
-        <w:spacing w:after="240" w:before="360"/>
-      </w:pPr>
-      <w:r>
-        <w:rPr>
-          <w:rFonts w:ascii="Arial" w:hAnsi="Arial"/>
-          <w:b/>
-          <w:sz w:val="40"/>
+        <w:spacing w:after="5400" w:before="360"/>
+        <w:pageBreakBefore/>
+      </w:pPr>
+      <w:r>
+        <w:rPr>
+          <w:rFonts w:ascii="Arial" w:hAnsi="Arial"/>
+          <w:b/>
+          <w:sz w:val="52"/>
         </w:rPr>
         <w:t xml:space="preserve">18.</w:t>
       </w:r>
@@ -3008,7 +3026,7 @@
         <w:rPr>
           <w:rFonts w:ascii="Arial" w:hAnsi="Arial"/>
           <w:b/>
-          <w:sz w:val="40"/>
+          <w:sz w:val="52"/>
         </w:rPr>
         <w:t xml:space="preserve"> </w:t>
       </w:r>
@@ -3018,7 +3036,7 @@
           <w:b/>
           <w:i/>
           <w:iCs/>
-          <w:sz w:val="40"/>
+          <w:sz w:val="52"/>
         </w:rPr>
         <w:t xml:space="preserve">water</w:t>
       </w:r>
@@ -3026,15 +3044,15 @@
         <w:rPr>
           <w:rFonts w:ascii="Arial" w:hAnsi="Arial"/>
           <w:b/>
-          <w:sz w:val="40"/>
-        </w:rPr>
-        <w:t xml:space="preserve"> </w:t>
-      </w:r>
-      <w:r>
-        <w:rPr>
-          <w:rFonts w:ascii="Arial" w:hAnsi="Arial"/>
-          <w:b/>
-          <w:sz w:val="40"/>
+          <w:sz w:val="52"/>
+        </w:rPr>
+        <w:t xml:space="preserve"> </w:t>
+      </w:r>
+      <w:r>
+        <w:rPr>
+          <w:rFonts w:ascii="Arial" w:hAnsi="Arial"/>
+          <w:b/>
+          <w:sz w:val="52"/>
         </w:rPr>
         <w:t xml:space="preserve">as headword of a VP</w:t>
       </w:r>
@@ -3049,28 +3067,28 @@
           <w:rFonts w:ascii="Arial" w:hAnsi="Arial"/>
           <w:b/>
           <w:bCs/>
-          <w:sz w:val="28"/>
+          <w:sz w:val="44"/>
         </w:rPr>
         <w:t xml:space="preserve">Sample:</w:t>
       </w:r>
       <w:r>
         <w:rPr>
           <w:rFonts w:ascii="Arial" w:hAnsi="Arial"/>
-          <w:sz w:val="28"/>
-        </w:rPr>
-        <w:t xml:space="preserve"> </w:t>
-      </w:r>
-      <w:r>
-        <w:rPr>
-          <w:rFonts w:ascii="Arial" w:hAnsi="Arial"/>
-          <w:sz w:val="28"/>
+          <w:sz w:val="44"/>
+        </w:rPr>
+        <w:t xml:space="preserve"> </w:t>
+      </w:r>
+      <w:r>
+        <w:rPr>
+          <w:rFonts w:ascii="Arial" w:hAnsi="Arial"/>
+          <w:sz w:val="44"/>
         </w:rPr>
         <w:t xml:space="preserve">“Please</w:t>
       </w:r>
       <w:r>
         <w:rPr>
           <w:rFonts w:ascii="Arial" w:hAnsi="Arial"/>
-          <w:sz w:val="28"/>
+          <w:sz w:val="44"/>
         </w:rPr>
         <w:t xml:space="preserve"> </w:t>
       </w:r>
@@ -3079,21 +3097,21 @@
           <w:rFonts w:ascii="Arial" w:hAnsi="Arial"/>
           <w:b/>
           <w:bCs/>
-          <w:sz w:val="28"/>
+          <w:sz w:val="44"/>
         </w:rPr>
         <w:t xml:space="preserve">water</w:t>
       </w:r>
       <w:r>
         <w:rPr>
           <w:rFonts w:ascii="Arial" w:hAnsi="Arial"/>
-          <w:sz w:val="28"/>
-        </w:rPr>
-        <w:t xml:space="preserve"> </w:t>
-      </w:r>
-      <w:r>
-        <w:rPr>
-          <w:rFonts w:ascii="Arial" w:hAnsi="Arial"/>
-          <w:sz w:val="28"/>
+          <w:sz w:val="44"/>
+        </w:rPr>
+        <w:t xml:space="preserve"> </w:t>
+      </w:r>
+      <w:r>
+        <w:rPr>
+          <w:rFonts w:ascii="Arial" w:hAnsi="Arial"/>
+          <w:sz w:val="44"/>
         </w:rPr>
         <w:t xml:space="preserve">the plants every morning.”</w:t>
       </w:r>
@@ -3110,35 +3128,35 @@
       <w:r>
         <w:rPr>
           <w:rFonts w:ascii="Arial" w:hAnsi="Arial"/>
-          <w:sz w:val="28"/>
+          <w:sz w:val="44"/>
         </w:rPr>
         <w:t xml:space="preserve">“Water”</w:t>
       </w:r>
       <w:r>
         <w:rPr>
           <w:rFonts w:ascii="Arial" w:hAnsi="Arial"/>
-          <w:sz w:val="28"/>
-        </w:rPr>
-        <w:t xml:space="preserve"> </w:t>
-      </w:r>
-      <w:r>
-        <w:rPr>
-          <w:rFonts w:ascii="Arial" w:hAnsi="Arial"/>
-          <w:sz w:val="28"/>
+          <w:sz w:val="44"/>
+        </w:rPr>
+        <w:t xml:space="preserve"> </w:t>
+      </w:r>
+      <w:r>
+        <w:rPr>
+          <w:rFonts w:ascii="Arial" w:hAnsi="Arial"/>
+          <w:sz w:val="44"/>
         </w:rPr>
         <w:t xml:space="preserve">is headword of VP</w:t>
       </w:r>
       <w:r>
         <w:rPr>
           <w:rFonts w:ascii="Arial" w:hAnsi="Arial"/>
-          <w:sz w:val="28"/>
-        </w:rPr>
-        <w:t xml:space="preserve"> </w:t>
-      </w:r>
-      <w:r>
-        <w:rPr>
-          <w:rFonts w:ascii="Arial" w:hAnsi="Arial"/>
-          <w:sz w:val="28"/>
+          <w:sz w:val="44"/>
+        </w:rPr>
+        <w:t xml:space="preserve"> </w:t>
+      </w:r>
+      <w:r>
+        <w:rPr>
+          <w:rFonts w:ascii="Arial" w:hAnsi="Arial"/>
+          <w:sz w:val="44"/>
         </w:rPr>
         <w:t xml:space="preserve">“water the plants every morning”</w:t>
       </w:r>
@@ -3148,13 +3166,14 @@
     <w:p>
       <w:pPr>
         <w:pStyle w:val="Heading2"/>
-        <w:spacing w:after="240" w:before="360"/>
-      </w:pPr>
-      <w:r>
-        <w:rPr>
-          <w:rFonts w:ascii="Arial" w:hAnsi="Arial"/>
-          <w:b/>
-          <w:sz w:val="40"/>
+        <w:spacing w:after="5400" w:before="360"/>
+        <w:pageBreakBefore/>
+      </w:pPr>
+      <w:r>
+        <w:rPr>
+          <w:rFonts w:ascii="Arial" w:hAnsi="Arial"/>
+          <w:b/>
+          <w:sz w:val="52"/>
         </w:rPr>
         <w:t xml:space="preserve">19.</w:t>
       </w:r>
@@ -3162,7 +3181,7 @@
         <w:rPr>
           <w:rFonts w:ascii="Arial" w:hAnsi="Arial"/>
           <w:b/>
-          <w:sz w:val="40"/>
+          <w:sz w:val="52"/>
         </w:rPr>
         <w:t xml:space="preserve"> </w:t>
       </w:r>
@@ -3172,7 +3191,7 @@
           <w:b/>
           <w:i/>
           <w:iCs/>
-          <w:sz w:val="40"/>
+          <w:sz w:val="52"/>
         </w:rPr>
         <w:t xml:space="preserve">light</w:t>
       </w:r>
@@ -3180,15 +3199,15 @@
         <w:rPr>
           <w:rFonts w:ascii="Arial" w:hAnsi="Arial"/>
           <w:b/>
-          <w:sz w:val="40"/>
-        </w:rPr>
-        <w:t xml:space="preserve"> </w:t>
-      </w:r>
-      <w:r>
-        <w:rPr>
-          <w:rFonts w:ascii="Arial" w:hAnsi="Arial"/>
-          <w:b/>
-          <w:sz w:val="40"/>
+          <w:sz w:val="52"/>
+        </w:rPr>
+        <w:t xml:space="preserve"> </w:t>
+      </w:r>
+      <w:r>
+        <w:rPr>
+          <w:rFonts w:ascii="Arial" w:hAnsi="Arial"/>
+          <w:b/>
+          <w:sz w:val="52"/>
         </w:rPr>
         <w:t xml:space="preserve">as headword of an NP</w:t>
       </w:r>
@@ -3203,28 +3222,28 @@
           <w:rFonts w:ascii="Arial" w:hAnsi="Arial"/>
           <w:b/>
           <w:bCs/>
-          <w:sz w:val="28"/>
+          <w:sz w:val="44"/>
         </w:rPr>
         <w:t xml:space="preserve">Sample:</w:t>
       </w:r>
       <w:r>
         <w:rPr>
           <w:rFonts w:ascii="Arial" w:hAnsi="Arial"/>
-          <w:sz w:val="28"/>
-        </w:rPr>
-        <w:t xml:space="preserve"> </w:t>
-      </w:r>
-      <w:r>
-        <w:rPr>
-          <w:rFonts w:ascii="Arial" w:hAnsi="Arial"/>
-          <w:sz w:val="28"/>
+          <w:sz w:val="44"/>
+        </w:rPr>
+        <w:t xml:space="preserve"> </w:t>
+      </w:r>
+      <w:r>
+        <w:rPr>
+          <w:rFonts w:ascii="Arial" w:hAnsi="Arial"/>
+          <w:sz w:val="44"/>
         </w:rPr>
         <w:t xml:space="preserve">“The bright</w:t>
       </w:r>
       <w:r>
         <w:rPr>
           <w:rFonts w:ascii="Arial" w:hAnsi="Arial"/>
-          <w:sz w:val="28"/>
+          <w:sz w:val="44"/>
         </w:rPr>
         <w:t xml:space="preserve"> </w:t>
       </w:r>
@@ -3233,21 +3252,21 @@
           <w:rFonts w:ascii="Arial" w:hAnsi="Arial"/>
           <w:b/>
           <w:bCs/>
-          <w:sz w:val="28"/>
+          <w:sz w:val="44"/>
         </w:rPr>
         <w:t xml:space="preserve">light</w:t>
       </w:r>
       <w:r>
         <w:rPr>
           <w:rFonts w:ascii="Arial" w:hAnsi="Arial"/>
-          <w:sz w:val="28"/>
-        </w:rPr>
-        <w:t xml:space="preserve"> </w:t>
-      </w:r>
-      <w:r>
-        <w:rPr>
-          <w:rFonts w:ascii="Arial" w:hAnsi="Arial"/>
-          <w:sz w:val="28"/>
+          <w:sz w:val="44"/>
+        </w:rPr>
+        <w:t xml:space="preserve"> </w:t>
+      </w:r>
+      <w:r>
+        <w:rPr>
+          <w:rFonts w:ascii="Arial" w:hAnsi="Arial"/>
+          <w:sz w:val="44"/>
         </w:rPr>
         <w:t xml:space="preserve">illuminated the room.”</w:t>
       </w:r>
@@ -3264,35 +3283,35 @@
       <w:r>
         <w:rPr>
           <w:rFonts w:ascii="Arial" w:hAnsi="Arial"/>
-          <w:sz w:val="28"/>
+          <w:sz w:val="44"/>
         </w:rPr>
         <w:t xml:space="preserve">“Light”</w:t>
       </w:r>
       <w:r>
         <w:rPr>
           <w:rFonts w:ascii="Arial" w:hAnsi="Arial"/>
-          <w:sz w:val="28"/>
-        </w:rPr>
-        <w:t xml:space="preserve"> </w:t>
-      </w:r>
-      <w:r>
-        <w:rPr>
-          <w:rFonts w:ascii="Arial" w:hAnsi="Arial"/>
-          <w:sz w:val="28"/>
+          <w:sz w:val="44"/>
+        </w:rPr>
+        <w:t xml:space="preserve"> </w:t>
+      </w:r>
+      <w:r>
+        <w:rPr>
+          <w:rFonts w:ascii="Arial" w:hAnsi="Arial"/>
+          <w:sz w:val="44"/>
         </w:rPr>
         <w:t xml:space="preserve">is headword of NP</w:t>
       </w:r>
       <w:r>
         <w:rPr>
           <w:rFonts w:ascii="Arial" w:hAnsi="Arial"/>
-          <w:sz w:val="28"/>
-        </w:rPr>
-        <w:t xml:space="preserve"> </w:t>
-      </w:r>
-      <w:r>
-        <w:rPr>
-          <w:rFonts w:ascii="Arial" w:hAnsi="Arial"/>
-          <w:sz w:val="28"/>
+          <w:sz w:val="44"/>
+        </w:rPr>
+        <w:t xml:space="preserve"> </w:t>
+      </w:r>
+      <w:r>
+        <w:rPr>
+          <w:rFonts w:ascii="Arial" w:hAnsi="Arial"/>
+          <w:sz w:val="44"/>
         </w:rPr>
         <w:t xml:space="preserve">“The bright light”</w:t>
       </w:r>
@@ -3302,13 +3321,14 @@
     <w:p>
       <w:pPr>
         <w:pStyle w:val="Heading2"/>
-        <w:spacing w:after="240" w:before="360"/>
-      </w:pPr>
-      <w:r>
-        <w:rPr>
-          <w:rFonts w:ascii="Arial" w:hAnsi="Arial"/>
-          <w:b/>
-          <w:sz w:val="40"/>
+        <w:spacing w:after="5400" w:before="360"/>
+        <w:pageBreakBefore/>
+      </w:pPr>
+      <w:r>
+        <w:rPr>
+          <w:rFonts w:ascii="Arial" w:hAnsi="Arial"/>
+          <w:b/>
+          <w:sz w:val="52"/>
         </w:rPr>
         <w:t xml:space="preserve">20.</w:t>
       </w:r>
@@ -3316,7 +3336,7 @@
         <w:rPr>
           <w:rFonts w:ascii="Arial" w:hAnsi="Arial"/>
           <w:b/>
-          <w:sz w:val="40"/>
+          <w:sz w:val="52"/>
         </w:rPr>
         <w:t xml:space="preserve"> </w:t>
       </w:r>
@@ -3326,7 +3346,7 @@
           <w:b/>
           <w:i/>
           <w:iCs/>
-          <w:sz w:val="40"/>
+          <w:sz w:val="52"/>
         </w:rPr>
         <w:t xml:space="preserve">light</w:t>
       </w:r>
@@ -3334,15 +3354,15 @@
         <w:rPr>
           <w:rFonts w:ascii="Arial" w:hAnsi="Arial"/>
           <w:b/>
-          <w:sz w:val="40"/>
-        </w:rPr>
-        <w:t xml:space="preserve"> </w:t>
-      </w:r>
-      <w:r>
-        <w:rPr>
-          <w:rFonts w:ascii="Arial" w:hAnsi="Arial"/>
-          <w:b/>
-          <w:sz w:val="40"/>
+          <w:sz w:val="52"/>
+        </w:rPr>
+        <w:t xml:space="preserve"> </w:t>
+      </w:r>
+      <w:r>
+        <w:rPr>
+          <w:rFonts w:ascii="Arial" w:hAnsi="Arial"/>
+          <w:b/>
+          <w:sz w:val="52"/>
         </w:rPr>
         <w:t xml:space="preserve">as headword of an AdjP</w:t>
       </w:r>
@@ -3357,28 +3377,28 @@
           <w:rFonts w:ascii="Arial" w:hAnsi="Arial"/>
           <w:b/>
           <w:bCs/>
-          <w:sz w:val="28"/>
+          <w:sz w:val="44"/>
         </w:rPr>
         <w:t xml:space="preserve">Sample:</w:t>
       </w:r>
       <w:r>
         <w:rPr>
           <w:rFonts w:ascii="Arial" w:hAnsi="Arial"/>
-          <w:sz w:val="28"/>
-        </w:rPr>
-        <w:t xml:space="preserve"> </w:t>
-      </w:r>
-      <w:r>
-        <w:rPr>
-          <w:rFonts w:ascii="Arial" w:hAnsi="Arial"/>
-          <w:sz w:val="28"/>
+          <w:sz w:val="44"/>
+        </w:rPr>
+        <w:t xml:space="preserve"> </w:t>
+      </w:r>
+      <w:r>
+        <w:rPr>
+          <w:rFonts w:ascii="Arial" w:hAnsi="Arial"/>
+          <w:sz w:val="44"/>
         </w:rPr>
         <w:t xml:space="preserve">“The package is surprisingly</w:t>
       </w:r>
       <w:r>
         <w:rPr>
           <w:rFonts w:ascii="Arial" w:hAnsi="Arial"/>
-          <w:sz w:val="28"/>
+          <w:sz w:val="44"/>
         </w:rPr>
         <w:t xml:space="preserve"> </w:t>
       </w:r>
@@ -3387,14 +3407,14 @@
           <w:rFonts w:ascii="Arial" w:hAnsi="Arial"/>
           <w:b/>
           <w:bCs/>
-          <w:sz w:val="28"/>
+          <w:sz w:val="44"/>
         </w:rPr>
         <w:t xml:space="preserve">light</w:t>
       </w:r>
       <w:r>
         <w:rPr>
           <w:rFonts w:ascii="Arial" w:hAnsi="Arial"/>
-          <w:sz w:val="28"/>
+          <w:sz w:val="44"/>
         </w:rPr>
         <w:t xml:space="preserve">.”</w:t>
       </w:r>
@@ -3411,35 +3431,35 @@
       <w:r>
         <w:rPr>
           <w:rFonts w:ascii="Arial" w:hAnsi="Arial"/>
-          <w:sz w:val="28"/>
+          <w:sz w:val="44"/>
         </w:rPr>
         <w:t xml:space="preserve">“Light”</w:t>
       </w:r>
       <w:r>
         <w:rPr>
           <w:rFonts w:ascii="Arial" w:hAnsi="Arial"/>
-          <w:sz w:val="28"/>
-        </w:rPr>
-        <w:t xml:space="preserve"> </w:t>
-      </w:r>
-      <w:r>
-        <w:rPr>
-          <w:rFonts w:ascii="Arial" w:hAnsi="Arial"/>
-          <w:sz w:val="28"/>
+          <w:sz w:val="44"/>
+        </w:rPr>
+        <w:t xml:space="preserve"> </w:t>
+      </w:r>
+      <w:r>
+        <w:rPr>
+          <w:rFonts w:ascii="Arial" w:hAnsi="Arial"/>
+          <w:sz w:val="44"/>
         </w:rPr>
         <w:t xml:space="preserve">is headword of AdjP</w:t>
       </w:r>
       <w:r>
         <w:rPr>
           <w:rFonts w:ascii="Arial" w:hAnsi="Arial"/>
-          <w:sz w:val="28"/>
-        </w:rPr>
-        <w:t xml:space="preserve"> </w:t>
-      </w:r>
-      <w:r>
-        <w:rPr>
-          <w:rFonts w:ascii="Arial" w:hAnsi="Arial"/>
-          <w:sz w:val="28"/>
+          <w:sz w:val="44"/>
+        </w:rPr>
+        <w:t xml:space="preserve"> </w:t>
+      </w:r>
+      <w:r>
+        <w:rPr>
+          <w:rFonts w:ascii="Arial" w:hAnsi="Arial"/>
+          <w:sz w:val="44"/>
         </w:rPr>
         <w:t xml:space="preserve">“surprisingly light”</w:t>
       </w:r>
@@ -3451,12 +3471,13 @@
       <w:pPr>
         <w:pStyle w:val="Heading1"/>
         <w:spacing w:after="240" w:before="360"/>
-      </w:pPr>
-      <w:r>
-        <w:rPr>
-          <w:rFonts w:ascii="Arial" w:hAnsi="Arial"/>
-          <w:b/>
-          <w:sz w:val="48"/>
+        <w:pageBreakBefore/>
+      </w:pPr>
+      <w:r>
+        <w:rPr>
+          <w:rFonts w:ascii="Arial" w:hAnsi="Arial"/>
+          <w:b/>
+          <w:sz w:val="56"/>
         </w:rPr>
         <w:t xml:space="preserve">5.9.5 Word Class Transformations</w:t>
       </w:r>
@@ -3465,13 +3486,13 @@
     <w:p>
       <w:pPr>
         <w:pStyle w:val="Heading2"/>
-        <w:spacing w:after="240" w:before="360"/>
-      </w:pPr>
-      <w:r>
-        <w:rPr>
-          <w:rFonts w:ascii="Arial" w:hAnsi="Arial"/>
-          <w:b/>
-          <w:sz w:val="40"/>
+        <w:spacing w:after="5400" w:before="360"/>
+      </w:pPr>
+      <w:r>
+        <w:rPr>
+          <w:rFonts w:ascii="Arial" w:hAnsi="Arial"/>
+          <w:b/>
+          <w:sz w:val="52"/>
         </w:rPr>
         <w:t xml:space="preserve">Reference Sentences</w:t>
       </w:r>
@@ -3490,28 +3511,28 @@
           <w:rFonts w:ascii="Arial" w:hAnsi="Arial"/>
           <w:b/>
           <w:bCs/>
-          <w:sz w:val="28"/>
+          <w:sz w:val="44"/>
         </w:rPr>
         <w:t xml:space="preserve">A.</w:t>
       </w:r>
       <w:r>
         <w:rPr>
           <w:rFonts w:ascii="Arial" w:hAnsi="Arial"/>
-          <w:sz w:val="28"/>
-        </w:rPr>
-        <w:t xml:space="preserve"> </w:t>
-      </w:r>
-      <w:r>
-        <w:rPr>
-          <w:rFonts w:ascii="Arial" w:hAnsi="Arial"/>
-          <w:sz w:val="28"/>
+          <w:sz w:val="44"/>
+        </w:rPr>
+        <w:t xml:space="preserve"> </w:t>
+      </w:r>
+      <w:r>
+        <w:rPr>
+          <w:rFonts w:ascii="Arial" w:hAnsi="Arial"/>
+          <w:sz w:val="44"/>
         </w:rPr>
         <w:t xml:space="preserve">The artist’s</w:t>
       </w:r>
       <w:r>
         <w:rPr>
           <w:rFonts w:ascii="Arial" w:hAnsi="Arial"/>
-          <w:sz w:val="28"/>
+          <w:sz w:val="44"/>
         </w:rPr>
         <w:t xml:space="preserve"> </w:t>
       </w:r>
@@ -3520,21 +3541,21 @@
           <w:rFonts w:ascii="Arial" w:hAnsi="Arial"/>
           <w:i/>
           <w:iCs/>
-          <w:sz w:val="28"/>
+          <w:sz w:val="44"/>
         </w:rPr>
         <w:t xml:space="preserve">creation</w:t>
       </w:r>
       <w:r>
         <w:rPr>
           <w:rFonts w:ascii="Arial" w:hAnsi="Arial"/>
-          <w:sz w:val="28"/>
-        </w:rPr>
-        <w:t xml:space="preserve"> </w:t>
-      </w:r>
-      <w:r>
-        <w:rPr>
-          <w:rFonts w:ascii="Arial" w:hAnsi="Arial"/>
-          <w:sz w:val="28"/>
+          <w:sz w:val="44"/>
+        </w:rPr>
+        <w:t xml:space="preserve"> </w:t>
+      </w:r>
+      <w:r>
+        <w:rPr>
+          <w:rFonts w:ascii="Arial" w:hAnsi="Arial"/>
+          <w:sz w:val="44"/>
         </w:rPr>
         <w:t xml:space="preserve">amazed the critics.</w:t>
       </w:r>
@@ -3553,28 +3574,28 @@
           <w:rFonts w:ascii="Arial" w:hAnsi="Arial"/>
           <w:b/>
           <w:bCs/>
-          <w:sz w:val="28"/>
+          <w:sz w:val="44"/>
         </w:rPr>
         <w:t xml:space="preserve">B.</w:t>
       </w:r>
       <w:r>
         <w:rPr>
           <w:rFonts w:ascii="Arial" w:hAnsi="Arial"/>
-          <w:sz w:val="28"/>
-        </w:rPr>
-        <w:t xml:space="preserve"> </w:t>
-      </w:r>
-      <w:r>
-        <w:rPr>
-          <w:rFonts w:ascii="Arial" w:hAnsi="Arial"/>
-          <w:sz w:val="28"/>
+          <w:sz w:val="44"/>
+        </w:rPr>
+        <w:t xml:space="preserve"> </w:t>
+      </w:r>
+      <w:r>
+        <w:rPr>
+          <w:rFonts w:ascii="Arial" w:hAnsi="Arial"/>
+          <w:sz w:val="44"/>
         </w:rPr>
         <w:t xml:space="preserve">The artist</w:t>
       </w:r>
       <w:r>
         <w:rPr>
           <w:rFonts w:ascii="Arial" w:hAnsi="Arial"/>
-          <w:sz w:val="28"/>
+          <w:sz w:val="44"/>
         </w:rPr>
         <w:t xml:space="preserve"> </w:t>
       </w:r>
@@ -3583,21 +3604,21 @@
           <w:rFonts w:ascii="Arial" w:hAnsi="Arial"/>
           <w:i/>
           <w:iCs/>
-          <w:sz w:val="28"/>
+          <w:sz w:val="44"/>
         </w:rPr>
         <w:t xml:space="preserve">created</w:t>
       </w:r>
       <w:r>
         <w:rPr>
           <w:rFonts w:ascii="Arial" w:hAnsi="Arial"/>
-          <w:sz w:val="28"/>
-        </w:rPr>
-        <w:t xml:space="preserve"> </w:t>
-      </w:r>
-      <w:r>
-        <w:rPr>
-          <w:rFonts w:ascii="Arial" w:hAnsi="Arial"/>
-          <w:sz w:val="28"/>
+          <w:sz w:val="44"/>
+        </w:rPr>
+        <w:t xml:space="preserve"> </w:t>
+      </w:r>
+      <w:r>
+        <w:rPr>
+          <w:rFonts w:ascii="Arial" w:hAnsi="Arial"/>
+          <w:sz w:val="44"/>
         </w:rPr>
         <w:t xml:space="preserve">something amazing.</w:t>
       </w:r>
@@ -3616,28 +3637,28 @@
           <w:rFonts w:ascii="Arial" w:hAnsi="Arial"/>
           <w:b/>
           <w:bCs/>
-          <w:sz w:val="28"/>
+          <w:sz w:val="44"/>
         </w:rPr>
         <w:t xml:space="preserve">C.</w:t>
       </w:r>
       <w:r>
         <w:rPr>
           <w:rFonts w:ascii="Arial" w:hAnsi="Arial"/>
-          <w:sz w:val="28"/>
-        </w:rPr>
-        <w:t xml:space="preserve"> </w:t>
-      </w:r>
-      <w:r>
-        <w:rPr>
-          <w:rFonts w:ascii="Arial" w:hAnsi="Arial"/>
-          <w:sz w:val="28"/>
+          <w:sz w:val="44"/>
+        </w:rPr>
+        <w:t xml:space="preserve"> </w:t>
+      </w:r>
+      <w:r>
+        <w:rPr>
+          <w:rFonts w:ascii="Arial" w:hAnsi="Arial"/>
+          <w:sz w:val="44"/>
         </w:rPr>
         <w:t xml:space="preserve">The artist is highly</w:t>
       </w:r>
       <w:r>
         <w:rPr>
           <w:rFonts w:ascii="Arial" w:hAnsi="Arial"/>
-          <w:sz w:val="28"/>
+          <w:sz w:val="44"/>
         </w:rPr>
         <w:t xml:space="preserve"> </w:t>
       </w:r>
@@ -3646,14 +3667,14 @@
           <w:rFonts w:ascii="Arial" w:hAnsi="Arial"/>
           <w:i/>
           <w:iCs/>
-          <w:sz w:val="28"/>
+          <w:sz w:val="44"/>
         </w:rPr>
         <w:t xml:space="preserve">creative</w:t>
       </w:r>
       <w:r>
         <w:rPr>
           <w:rFonts w:ascii="Arial" w:hAnsi="Arial"/>
-          <w:sz w:val="28"/>
+          <w:sz w:val="44"/>
         </w:rPr>
         <w:t xml:space="preserve">.</w:t>
       </w:r>
@@ -3672,28 +3693,28 @@
           <w:rFonts w:ascii="Arial" w:hAnsi="Arial"/>
           <w:b/>
           <w:bCs/>
-          <w:sz w:val="28"/>
+          <w:sz w:val="44"/>
         </w:rPr>
         <w:t xml:space="preserve">D.</w:t>
       </w:r>
       <w:r>
         <w:rPr>
           <w:rFonts w:ascii="Arial" w:hAnsi="Arial"/>
-          <w:sz w:val="28"/>
-        </w:rPr>
-        <w:t xml:space="preserve"> </w:t>
-      </w:r>
-      <w:r>
-        <w:rPr>
-          <w:rFonts w:ascii="Arial" w:hAnsi="Arial"/>
-          <w:sz w:val="28"/>
+          <w:sz w:val="44"/>
+        </w:rPr>
+        <w:t xml:space="preserve"> </w:t>
+      </w:r>
+      <w:r>
+        <w:rPr>
+          <w:rFonts w:ascii="Arial" w:hAnsi="Arial"/>
+          <w:sz w:val="44"/>
         </w:rPr>
         <w:t xml:space="preserve">The artist works</w:t>
       </w:r>
       <w:r>
         <w:rPr>
           <w:rFonts w:ascii="Arial" w:hAnsi="Arial"/>
-          <w:sz w:val="28"/>
+          <w:sz w:val="44"/>
         </w:rPr>
         <w:t xml:space="preserve"> </w:t>
       </w:r>
@@ -3702,14 +3723,14 @@
           <w:rFonts w:ascii="Arial" w:hAnsi="Arial"/>
           <w:i/>
           <w:iCs/>
-          <w:sz w:val="28"/>
+          <w:sz w:val="44"/>
         </w:rPr>
         <w:t xml:space="preserve">creatively</w:t>
       </w:r>
       <w:r>
         <w:rPr>
           <w:rFonts w:ascii="Arial" w:hAnsi="Arial"/>
-          <w:sz w:val="28"/>
+          <w:sz w:val="44"/>
         </w:rPr>
         <w:t xml:space="preserve">.</w:t>
       </w:r>
@@ -3719,13 +3740,14 @@
     <w:p>
       <w:pPr>
         <w:pStyle w:val="Heading2"/>
-        <w:spacing w:after="240" w:before="360"/>
-      </w:pPr>
-      <w:r>
-        <w:rPr>
-          <w:rFonts w:ascii="Arial" w:hAnsi="Arial"/>
-          <w:b/>
-          <w:sz w:val="40"/>
+        <w:spacing w:after="5400" w:before="360"/>
+        <w:pageBreakBefore/>
+      </w:pPr>
+      <w:r>
+        <w:rPr>
+          <w:rFonts w:ascii="Arial" w:hAnsi="Arial"/>
+          <w:b/>
+          <w:sz w:val="52"/>
         </w:rPr>
         <w:t xml:space="preserve">21. Sentence A:</w:t>
       </w:r>
@@ -3733,7 +3755,7 @@
         <w:rPr>
           <w:rFonts w:ascii="Arial" w:hAnsi="Arial"/>
           <w:b/>
-          <w:sz w:val="40"/>
+          <w:sz w:val="52"/>
         </w:rPr>
         <w:t xml:space="preserve"> </w:t>
       </w:r>
@@ -3743,7 +3765,7 @@
           <w:b/>
           <w:i/>
           <w:iCs/>
-          <w:sz w:val="40"/>
+          <w:sz w:val="52"/>
         </w:rPr>
         <w:t xml:space="preserve">creation</w:t>
       </w:r>
@@ -3758,21 +3780,21 @@
           <w:rFonts w:ascii="Arial" w:hAnsi="Arial"/>
           <w:b/>
           <w:bCs/>
-          <w:sz w:val="28"/>
+          <w:sz w:val="44"/>
         </w:rPr>
         <w:t xml:space="preserve">Part of speech:</w:t>
       </w:r>
       <w:r>
         <w:rPr>
           <w:rFonts w:ascii="Arial" w:hAnsi="Arial"/>
-          <w:sz w:val="28"/>
-        </w:rPr>
-        <w:t xml:space="preserve"> </w:t>
-      </w:r>
-      <w:r>
-        <w:rPr>
-          <w:rFonts w:ascii="Arial" w:hAnsi="Arial"/>
-          <w:sz w:val="28"/>
+          <w:sz w:val="44"/>
+        </w:rPr>
+        <w:t xml:space="preserve"> </w:t>
+      </w:r>
+      <w:r>
+        <w:rPr>
+          <w:rFonts w:ascii="Arial" w:hAnsi="Arial"/>
+          <w:sz w:val="44"/>
         </w:rPr>
         <w:t xml:space="preserve">Noun</w:t>
       </w:r>
@@ -3787,7 +3809,7 @@
           <w:rFonts w:ascii="Arial" w:hAnsi="Arial"/>
           <w:b/>
           <w:bCs/>
-          <w:sz w:val="28"/>
+          <w:sz w:val="44"/>
         </w:rPr>
         <w:t xml:space="preserve">Tests:</w:t>
       </w:r>
@@ -3804,14 +3826,14 @@
       <w:r>
         <w:rPr>
           <w:rFonts w:ascii="Arial" w:hAnsi="Arial"/>
-          <w:sz w:val="28"/>
+          <w:sz w:val="44"/>
         </w:rPr>
         <w:t xml:space="preserve">Suffix</w:t>
       </w:r>
       <w:r>
         <w:rPr>
           <w:rFonts w:ascii="Arial" w:hAnsi="Arial"/>
-          <w:sz w:val="28"/>
+          <w:sz w:val="44"/>
         </w:rPr>
         <w:t xml:space="preserve"> </w:t>
       </w:r>
@@ -3820,21 +3842,21 @@
           <w:rFonts w:ascii="Arial" w:hAnsi="Arial"/>
           <w:b/>
           <w:bCs/>
-          <w:sz w:val="28"/>
+          <w:sz w:val="44"/>
         </w:rPr>
         <w:t xml:space="preserve">-tion</w:t>
       </w:r>
       <w:r>
         <w:rPr>
           <w:rFonts w:ascii="Arial" w:hAnsi="Arial"/>
-          <w:sz w:val="28"/>
-        </w:rPr>
-        <w:t xml:space="preserve"> </w:t>
-      </w:r>
-      <w:r>
-        <w:rPr>
-          <w:rFonts w:ascii="Arial" w:hAnsi="Arial"/>
-          <w:sz w:val="28"/>
+          <w:sz w:val="44"/>
+        </w:rPr>
+        <w:t xml:space="preserve"> </w:t>
+      </w:r>
+      <w:r>
+        <w:rPr>
+          <w:rFonts w:ascii="Arial" w:hAnsi="Arial"/>
+          <w:sz w:val="44"/>
         </w:rPr>
         <w:t xml:space="preserve">derives nouns from verbs</w:t>
       </w:r>
@@ -3851,21 +3873,21 @@
       <w:r>
         <w:rPr>
           <w:rFonts w:ascii="Arial" w:hAnsi="Arial"/>
-          <w:sz w:val="28"/>
+          <w:sz w:val="44"/>
         </w:rPr>
         <w:t xml:space="preserve">Follows possessive</w:t>
       </w:r>
       <w:r>
         <w:rPr>
           <w:rFonts w:ascii="Arial" w:hAnsi="Arial"/>
-          <w:sz w:val="28"/>
-        </w:rPr>
-        <w:t xml:space="preserve"> </w:t>
-      </w:r>
-      <w:r>
-        <w:rPr>
-          <w:rFonts w:ascii="Arial" w:hAnsi="Arial"/>
-          <w:sz w:val="28"/>
+          <w:sz w:val="44"/>
+        </w:rPr>
+        <w:t xml:space="preserve"> </w:t>
+      </w:r>
+      <w:r>
+        <w:rPr>
+          <w:rFonts w:ascii="Arial" w:hAnsi="Arial"/>
+          <w:sz w:val="44"/>
         </w:rPr>
         <w:t xml:space="preserve">“The artist’s”</w:t>
       </w:r>
@@ -3882,7 +3904,7 @@
       <w:r>
         <w:rPr>
           <w:rFonts w:ascii="Arial" w:hAnsi="Arial"/>
-          <w:sz w:val="28"/>
+          <w:sz w:val="44"/>
         </w:rPr>
         <w:t xml:space="preserve">Functions as subject</w:t>
       </w:r>
@@ -3899,21 +3921,21 @@
       <w:r>
         <w:rPr>
           <w:rFonts w:ascii="Arial" w:hAnsi="Arial"/>
-          <w:sz w:val="28"/>
+          <w:sz w:val="44"/>
         </w:rPr>
         <w:t xml:space="preserve">Can be replaced:</w:t>
       </w:r>
       <w:r>
         <w:rPr>
           <w:rFonts w:ascii="Arial" w:hAnsi="Arial"/>
-          <w:sz w:val="28"/>
-        </w:rPr>
-        <w:t xml:space="preserve"> </w:t>
-      </w:r>
-      <w:r>
-        <w:rPr>
-          <w:rFonts w:ascii="Arial" w:hAnsi="Arial"/>
-          <w:sz w:val="28"/>
+          <w:sz w:val="44"/>
+        </w:rPr>
+        <w:t xml:space="preserve"> </w:t>
+      </w:r>
+      <w:r>
+        <w:rPr>
+          <w:rFonts w:ascii="Arial" w:hAnsi="Arial"/>
+          <w:sz w:val="44"/>
         </w:rPr>
         <w:t xml:space="preserve">“It amazed the critics”</w:t>
       </w:r>
@@ -3923,13 +3945,14 @@
     <w:p>
       <w:pPr>
         <w:pStyle w:val="Heading2"/>
-        <w:spacing w:after="240" w:before="360"/>
-      </w:pPr>
-      <w:r>
-        <w:rPr>
-          <w:rFonts w:ascii="Arial" w:hAnsi="Arial"/>
-          <w:b/>
-          <w:sz w:val="40"/>
+        <w:spacing w:after="5400" w:before="360"/>
+        <w:pageBreakBefore/>
+      </w:pPr>
+      <w:r>
+        <w:rPr>
+          <w:rFonts w:ascii="Arial" w:hAnsi="Arial"/>
+          <w:b/>
+          <w:sz w:val="52"/>
         </w:rPr>
         <w:t xml:space="preserve">22. Sentence B:</w:t>
       </w:r>
@@ -3937,7 +3960,7 @@
         <w:rPr>
           <w:rFonts w:ascii="Arial" w:hAnsi="Arial"/>
           <w:b/>
-          <w:sz w:val="40"/>
+          <w:sz w:val="52"/>
         </w:rPr>
         <w:t xml:space="preserve"> </w:t>
       </w:r>
@@ -3947,7 +3970,7 @@
           <w:b/>
           <w:i/>
           <w:iCs/>
-          <w:sz w:val="40"/>
+          <w:sz w:val="52"/>
         </w:rPr>
         <w:t xml:space="preserve">created</w:t>
       </w:r>
@@ -3962,21 +3985,21 @@
           <w:rFonts w:ascii="Arial" w:hAnsi="Arial"/>
           <w:b/>
           <w:bCs/>
-          <w:sz w:val="28"/>
+          <w:sz w:val="44"/>
         </w:rPr>
         <w:t xml:space="preserve">Part of speech:</w:t>
       </w:r>
       <w:r>
         <w:rPr>
           <w:rFonts w:ascii="Arial" w:hAnsi="Arial"/>
-          <w:sz w:val="28"/>
-        </w:rPr>
-        <w:t xml:space="preserve"> </w:t>
-      </w:r>
-      <w:r>
-        <w:rPr>
-          <w:rFonts w:ascii="Arial" w:hAnsi="Arial"/>
-          <w:sz w:val="28"/>
+          <w:sz w:val="44"/>
+        </w:rPr>
+        <w:t xml:space="preserve"> </w:t>
+      </w:r>
+      <w:r>
+        <w:rPr>
+          <w:rFonts w:ascii="Arial" w:hAnsi="Arial"/>
+          <w:sz w:val="44"/>
         </w:rPr>
         <w:t xml:space="preserve">Verb</w:t>
       </w:r>
@@ -3991,7 +4014,7 @@
           <w:rFonts w:ascii="Arial" w:hAnsi="Arial"/>
           <w:b/>
           <w:bCs/>
-          <w:sz w:val="28"/>
+          <w:sz w:val="44"/>
         </w:rPr>
         <w:t xml:space="preserve">Tests:</w:t>
       </w:r>
@@ -4008,7 +4031,7 @@
       <w:r>
         <w:rPr>
           <w:rFonts w:ascii="Arial" w:hAnsi="Arial"/>
-          <w:sz w:val="28"/>
+          <w:sz w:val="44"/>
         </w:rPr>
         <w:t xml:space="preserve">Shows past tense marking (-ed)</w:t>
       </w:r>
@@ -4025,21 +4048,21 @@
       <w:r>
         <w:rPr>
           <w:rFonts w:ascii="Arial" w:hAnsi="Arial"/>
-          <w:sz w:val="28"/>
+          <w:sz w:val="44"/>
         </w:rPr>
         <w:t xml:space="preserve">Has subject</w:t>
       </w:r>
       <w:r>
         <w:rPr>
           <w:rFonts w:ascii="Arial" w:hAnsi="Arial"/>
-          <w:sz w:val="28"/>
-        </w:rPr>
-        <w:t xml:space="preserve"> </w:t>
-      </w:r>
-      <w:r>
-        <w:rPr>
-          <w:rFonts w:ascii="Arial" w:hAnsi="Arial"/>
-          <w:sz w:val="28"/>
+          <w:sz w:val="44"/>
+        </w:rPr>
+        <w:t xml:space="preserve"> </w:t>
+      </w:r>
+      <w:r>
+        <w:rPr>
+          <w:rFonts w:ascii="Arial" w:hAnsi="Arial"/>
+          <w:sz w:val="44"/>
         </w:rPr>
         <w:t xml:space="preserve">“The artist”</w:t>
       </w:r>
@@ -4056,21 +4079,21 @@
       <w:r>
         <w:rPr>
           <w:rFonts w:ascii="Arial" w:hAnsi="Arial"/>
-          <w:sz w:val="28"/>
+          <w:sz w:val="44"/>
         </w:rPr>
         <w:t xml:space="preserve">Takes object</w:t>
       </w:r>
       <w:r>
         <w:rPr>
           <w:rFonts w:ascii="Arial" w:hAnsi="Arial"/>
-          <w:sz w:val="28"/>
-        </w:rPr>
-        <w:t xml:space="preserve"> </w:t>
-      </w:r>
-      <w:r>
-        <w:rPr>
-          <w:rFonts w:ascii="Arial" w:hAnsi="Arial"/>
-          <w:sz w:val="28"/>
+          <w:sz w:val="44"/>
+        </w:rPr>
+        <w:t xml:space="preserve"> </w:t>
+      </w:r>
+      <w:r>
+        <w:rPr>
+          <w:rFonts w:ascii="Arial" w:hAnsi="Arial"/>
+          <w:sz w:val="44"/>
         </w:rPr>
         <w:t xml:space="preserve">“something amazing”</w:t>
       </w:r>
@@ -4087,7 +4110,7 @@
       <w:r>
         <w:rPr>
           <w:rFonts w:ascii="Arial" w:hAnsi="Arial"/>
-          <w:sz w:val="28"/>
+          <w:sz w:val="44"/>
         </w:rPr>
         <w:t xml:space="preserve">Can be conjugated: creates, creating</w:t>
       </w:r>
@@ -4097,13 +4120,14 @@
     <w:p>
       <w:pPr>
         <w:pStyle w:val="Heading2"/>
-        <w:spacing w:after="240" w:before="360"/>
-      </w:pPr>
-      <w:r>
-        <w:rPr>
-          <w:rFonts w:ascii="Arial" w:hAnsi="Arial"/>
-          <w:b/>
-          <w:sz w:val="40"/>
+        <w:spacing w:after="5400" w:before="360"/>
+        <w:pageBreakBefore/>
+      </w:pPr>
+      <w:r>
+        <w:rPr>
+          <w:rFonts w:ascii="Arial" w:hAnsi="Arial"/>
+          <w:b/>
+          <w:sz w:val="52"/>
         </w:rPr>
         <w:t xml:space="preserve">23. Sentence C:</w:t>
       </w:r>
@@ -4111,7 +4135,7 @@
         <w:rPr>
           <w:rFonts w:ascii="Arial" w:hAnsi="Arial"/>
           <w:b/>
-          <w:sz w:val="40"/>
+          <w:sz w:val="52"/>
         </w:rPr>
         <w:t xml:space="preserve"> </w:t>
       </w:r>
@@ -4121,7 +4145,7 @@
           <w:b/>
           <w:i/>
           <w:iCs/>
-          <w:sz w:val="40"/>
+          <w:sz w:val="52"/>
         </w:rPr>
         <w:t xml:space="preserve">creative</w:t>
       </w:r>
@@ -4136,21 +4160,21 @@
           <w:rFonts w:ascii="Arial" w:hAnsi="Arial"/>
           <w:b/>
           <w:bCs/>
-          <w:sz w:val="28"/>
+          <w:sz w:val="44"/>
         </w:rPr>
         <w:t xml:space="preserve">Part of speech:</w:t>
       </w:r>
       <w:r>
         <w:rPr>
           <w:rFonts w:ascii="Arial" w:hAnsi="Arial"/>
-          <w:sz w:val="28"/>
-        </w:rPr>
-        <w:t xml:space="preserve"> </w:t>
-      </w:r>
-      <w:r>
-        <w:rPr>
-          <w:rFonts w:ascii="Arial" w:hAnsi="Arial"/>
-          <w:sz w:val="28"/>
+          <w:sz w:val="44"/>
+        </w:rPr>
+        <w:t xml:space="preserve"> </w:t>
+      </w:r>
+      <w:r>
+        <w:rPr>
+          <w:rFonts w:ascii="Arial" w:hAnsi="Arial"/>
+          <w:sz w:val="44"/>
         </w:rPr>
         <w:t xml:space="preserve">Adjective</w:t>
       </w:r>
@@ -4165,7 +4189,7 @@
           <w:rFonts w:ascii="Arial" w:hAnsi="Arial"/>
           <w:b/>
           <w:bCs/>
-          <w:sz w:val="28"/>
+          <w:sz w:val="44"/>
         </w:rPr>
         <w:t xml:space="preserve">Tests:</w:t>
       </w:r>
@@ -4182,14 +4206,14 @@
       <w:r>
         <w:rPr>
           <w:rFonts w:ascii="Arial" w:hAnsi="Arial"/>
-          <w:sz w:val="28"/>
+          <w:sz w:val="44"/>
         </w:rPr>
         <w:t xml:space="preserve">Suffix</w:t>
       </w:r>
       <w:r>
         <w:rPr>
           <w:rFonts w:ascii="Arial" w:hAnsi="Arial"/>
-          <w:sz w:val="28"/>
+          <w:sz w:val="44"/>
         </w:rPr>
         <w:t xml:space="preserve"> </w:t>
       </w:r>
@@ -4198,21 +4222,21 @@
           <w:rFonts w:ascii="Arial" w:hAnsi="Arial"/>
           <w:b/>
           <w:bCs/>
-          <w:sz w:val="28"/>
+          <w:sz w:val="44"/>
         </w:rPr>
         <w:t xml:space="preserve">-ive</w:t>
       </w:r>
       <w:r>
         <w:rPr>
           <w:rFonts w:ascii="Arial" w:hAnsi="Arial"/>
-          <w:sz w:val="28"/>
-        </w:rPr>
-        <w:t xml:space="preserve"> </w:t>
-      </w:r>
-      <w:r>
-        <w:rPr>
-          <w:rFonts w:ascii="Arial" w:hAnsi="Arial"/>
-          <w:sz w:val="28"/>
+          <w:sz w:val="44"/>
+        </w:rPr>
+        <w:t xml:space="preserve"> </w:t>
+      </w:r>
+      <w:r>
+        <w:rPr>
+          <w:rFonts w:ascii="Arial" w:hAnsi="Arial"/>
+          <w:sz w:val="44"/>
         </w:rPr>
         <w:t xml:space="preserve">forms adjectives</w:t>
       </w:r>
@@ -4229,21 +4253,21 @@
       <w:r>
         <w:rPr>
           <w:rFonts w:ascii="Arial" w:hAnsi="Arial"/>
-          <w:sz w:val="28"/>
+          <w:sz w:val="44"/>
         </w:rPr>
         <w:t xml:space="preserve">Follows linking verb</w:t>
       </w:r>
       <w:r>
         <w:rPr>
           <w:rFonts w:ascii="Arial" w:hAnsi="Arial"/>
-          <w:sz w:val="28"/>
-        </w:rPr>
-        <w:t xml:space="preserve"> </w:t>
-      </w:r>
-      <w:r>
-        <w:rPr>
-          <w:rFonts w:ascii="Arial" w:hAnsi="Arial"/>
-          <w:sz w:val="28"/>
+          <w:sz w:val="44"/>
+        </w:rPr>
+        <w:t xml:space="preserve"> </w:t>
+      </w:r>
+      <w:r>
+        <w:rPr>
+          <w:rFonts w:ascii="Arial" w:hAnsi="Arial"/>
+          <w:sz w:val="44"/>
         </w:rPr>
         <w:t xml:space="preserve">“is”</w:t>
       </w:r>
@@ -4260,21 +4284,21 @@
       <w:r>
         <w:rPr>
           <w:rFonts w:ascii="Arial" w:hAnsi="Arial"/>
-          <w:sz w:val="28"/>
+          <w:sz w:val="44"/>
         </w:rPr>
         <w:t xml:space="preserve">Modified by intensifier</w:t>
       </w:r>
       <w:r>
         <w:rPr>
           <w:rFonts w:ascii="Arial" w:hAnsi="Arial"/>
-          <w:sz w:val="28"/>
-        </w:rPr>
-        <w:t xml:space="preserve"> </w:t>
-      </w:r>
-      <w:r>
-        <w:rPr>
-          <w:rFonts w:ascii="Arial" w:hAnsi="Arial"/>
-          <w:sz w:val="28"/>
+          <w:sz w:val="44"/>
+        </w:rPr>
+        <w:t xml:space="preserve"> </w:t>
+      </w:r>
+      <w:r>
+        <w:rPr>
+          <w:rFonts w:ascii="Arial" w:hAnsi="Arial"/>
+          <w:sz w:val="44"/>
         </w:rPr>
         <w:t xml:space="preserve">“highly”</w:t>
       </w:r>
@@ -4291,7 +4315,7 @@
       <w:r>
         <w:rPr>
           <w:rFonts w:ascii="Arial" w:hAnsi="Arial"/>
-          <w:sz w:val="28"/>
+          <w:sz w:val="44"/>
         </w:rPr>
         <w:t xml:space="preserve">Can be compared: more creative, most creative</w:t>
       </w:r>
@@ -4301,13 +4325,14 @@
     <w:p>
       <w:pPr>
         <w:pStyle w:val="Heading2"/>
-        <w:spacing w:after="240" w:before="360"/>
-      </w:pPr>
-      <w:r>
-        <w:rPr>
-          <w:rFonts w:ascii="Arial" w:hAnsi="Arial"/>
-          <w:b/>
-          <w:sz w:val="40"/>
+        <w:spacing w:after="5400" w:before="360"/>
+        <w:pageBreakBefore/>
+      </w:pPr>
+      <w:r>
+        <w:rPr>
+          <w:rFonts w:ascii="Arial" w:hAnsi="Arial"/>
+          <w:b/>
+          <w:sz w:val="52"/>
         </w:rPr>
         <w:t xml:space="preserve">24. Sentence D:</w:t>
       </w:r>
@@ -4315,7 +4340,7 @@
         <w:rPr>
           <w:rFonts w:ascii="Arial" w:hAnsi="Arial"/>
           <w:b/>
-          <w:sz w:val="40"/>
+          <w:sz w:val="52"/>
         </w:rPr>
         <w:t xml:space="preserve"> </w:t>
       </w:r>
@@ -4325,7 +4350,7 @@
           <w:b/>
           <w:i/>
           <w:iCs/>
-          <w:sz w:val="40"/>
+          <w:sz w:val="52"/>
         </w:rPr>
         <w:t xml:space="preserve">creatively</w:t>
       </w:r>
@@ -4340,21 +4365,21 @@
           <w:rFonts w:ascii="Arial" w:hAnsi="Arial"/>
           <w:b/>
           <w:bCs/>
-          <w:sz w:val="28"/>
+          <w:sz w:val="44"/>
         </w:rPr>
         <w:t xml:space="preserve">Part of speech:</w:t>
       </w:r>
       <w:r>
         <w:rPr>
           <w:rFonts w:ascii="Arial" w:hAnsi="Arial"/>
-          <w:sz w:val="28"/>
-        </w:rPr>
-        <w:t xml:space="preserve"> </w:t>
-      </w:r>
-      <w:r>
-        <w:rPr>
-          <w:rFonts w:ascii="Arial" w:hAnsi="Arial"/>
-          <w:sz w:val="28"/>
+          <w:sz w:val="44"/>
+        </w:rPr>
+        <w:t xml:space="preserve"> </w:t>
+      </w:r>
+      <w:r>
+        <w:rPr>
+          <w:rFonts w:ascii="Arial" w:hAnsi="Arial"/>
+          <w:sz w:val="44"/>
         </w:rPr>
         <w:t xml:space="preserve">Adverb</w:t>
       </w:r>
@@ -4369,7 +4394,7 @@
           <w:rFonts w:ascii="Arial" w:hAnsi="Arial"/>
           <w:b/>
           <w:bCs/>
-          <w:sz w:val="28"/>
+          <w:sz w:val="44"/>
         </w:rPr>
         <w:t xml:space="preserve">Tests:</w:t>
       </w:r>
@@ -4386,14 +4411,14 @@
       <w:r>
         <w:rPr>
           <w:rFonts w:ascii="Arial" w:hAnsi="Arial"/>
-          <w:sz w:val="28"/>
+          <w:sz w:val="44"/>
         </w:rPr>
         <w:t xml:space="preserve">Suffix</w:t>
       </w:r>
       <w:r>
         <w:rPr>
           <w:rFonts w:ascii="Arial" w:hAnsi="Arial"/>
-          <w:sz w:val="28"/>
+          <w:sz w:val="44"/>
         </w:rPr>
         <w:t xml:space="preserve"> </w:t>
       </w:r>
@@ -4402,21 +4427,21 @@
           <w:rFonts w:ascii="Arial" w:hAnsi="Arial"/>
           <w:b/>
           <w:bCs/>
-          <w:sz w:val="28"/>
+          <w:sz w:val="44"/>
         </w:rPr>
         <w:t xml:space="preserve">-ly</w:t>
       </w:r>
       <w:r>
         <w:rPr>
           <w:rFonts w:ascii="Arial" w:hAnsi="Arial"/>
-          <w:sz w:val="28"/>
-        </w:rPr>
-        <w:t xml:space="preserve"> </w:t>
-      </w:r>
-      <w:r>
-        <w:rPr>
-          <w:rFonts w:ascii="Arial" w:hAnsi="Arial"/>
-          <w:sz w:val="28"/>
+          <w:sz w:val="44"/>
+        </w:rPr>
+        <w:t xml:space="preserve"> </w:t>
+      </w:r>
+      <w:r>
+        <w:rPr>
+          <w:rFonts w:ascii="Arial" w:hAnsi="Arial"/>
+          <w:sz w:val="44"/>
         </w:rPr>
         <w:t xml:space="preserve">attached to adjective</w:t>
       </w:r>
@@ -4433,21 +4458,21 @@
       <w:r>
         <w:rPr>
           <w:rFonts w:ascii="Arial" w:hAnsi="Arial"/>
-          <w:sz w:val="28"/>
+          <w:sz w:val="44"/>
         </w:rPr>
         <w:t xml:space="preserve">Modifies verb</w:t>
       </w:r>
       <w:r>
         <w:rPr>
           <w:rFonts w:ascii="Arial" w:hAnsi="Arial"/>
-          <w:sz w:val="28"/>
-        </w:rPr>
-        <w:t xml:space="preserve"> </w:t>
-      </w:r>
-      <w:r>
-        <w:rPr>
-          <w:rFonts w:ascii="Arial" w:hAnsi="Arial"/>
-          <w:sz w:val="28"/>
+          <w:sz w:val="44"/>
+        </w:rPr>
+        <w:t xml:space="preserve"> </w:t>
+      </w:r>
+      <w:r>
+        <w:rPr>
+          <w:rFonts w:ascii="Arial" w:hAnsi="Arial"/>
+          <w:sz w:val="44"/>
         </w:rPr>
         <w:t xml:space="preserve">“works”</w:t>
       </w:r>
@@ -4464,14 +4489,14 @@
       <w:r>
         <w:rPr>
           <w:rFonts w:ascii="Arial" w:hAnsi="Arial"/>
-          <w:sz w:val="28"/>
+          <w:sz w:val="44"/>
         </w:rPr>
         <w:t xml:space="preserve">Describes</w:t>
       </w:r>
       <w:r>
         <w:rPr>
           <w:rFonts w:ascii="Arial" w:hAnsi="Arial"/>
-          <w:sz w:val="28"/>
+          <w:sz w:val="44"/>
         </w:rPr>
         <w:t xml:space="preserve"> </w:t>
       </w:r>
@@ -4480,21 +4505,21 @@
           <w:rFonts w:ascii="Arial" w:hAnsi="Arial"/>
           <w:i/>
           <w:iCs/>
-          <w:sz w:val="28"/>
+          <w:sz w:val="44"/>
         </w:rPr>
         <w:t xml:space="preserve">how</w:t>
       </w:r>
       <w:r>
         <w:rPr>
           <w:rFonts w:ascii="Arial" w:hAnsi="Arial"/>
-          <w:sz w:val="28"/>
-        </w:rPr>
-        <w:t xml:space="preserve"> </w:t>
-      </w:r>
-      <w:r>
-        <w:rPr>
-          <w:rFonts w:ascii="Arial" w:hAnsi="Arial"/>
-          <w:sz w:val="28"/>
+          <w:sz w:val="44"/>
+        </w:rPr>
+        <w:t xml:space="preserve"> </w:t>
+      </w:r>
+      <w:r>
+        <w:rPr>
+          <w:rFonts w:ascii="Arial" w:hAnsi="Arial"/>
+          <w:sz w:val="44"/>
         </w:rPr>
         <w:t xml:space="preserve">the artist works</w:t>
       </w:r>
@@ -4504,13 +4529,14 @@
     <w:p>
       <w:pPr>
         <w:pStyle w:val="Heading2"/>
-        <w:spacing w:after="240" w:before="360"/>
-      </w:pPr>
-      <w:r>
-        <w:rPr>
-          <w:rFonts w:ascii="Arial" w:hAnsi="Arial"/>
-          <w:b/>
-          <w:sz w:val="40"/>
+        <w:spacing w:after="5400" w:before="360"/>
+        <w:pageBreakBefore/>
+      </w:pPr>
+      <w:r>
+        <w:rPr>
+          <w:rFonts w:ascii="Arial" w:hAnsi="Arial"/>
+          <w:b/>
+          <w:sz w:val="52"/>
         </w:rPr>
         <w:t xml:space="preserve">25. Reflection</w:t>
       </w:r>
@@ -4519,13 +4545,14 @@
     <w:p>
       <w:pPr>
         <w:pStyle w:val="Heading3"/>
-        <w:spacing w:after="240" w:before="360"/>
-      </w:pPr>
-      <w:r>
-        <w:rPr>
-          <w:rFonts w:ascii="Arial" w:hAnsi="Arial"/>
-          <w:b/>
-          <w:sz w:val="36"/>
+        <w:spacing w:after="5400" w:before="360"/>
+        <w:pageBreakBefore/>
+      </w:pPr>
+      <w:r>
+        <w:rPr>
+          <w:rFonts w:ascii="Arial" w:hAnsi="Arial"/>
+          <w:b/>
+          <w:sz w:val="48"/>
         </w:rPr>
         <w:t xml:space="preserve">25a. Which feels clearest? Why?</w:t>
       </w:r>
@@ -4540,7 +4567,7 @@
           <w:rFonts w:ascii="Arial" w:hAnsi="Arial"/>
           <w:i/>
           <w:iCs/>
-          <w:sz w:val="28"/>
+          <w:sz w:val="44"/>
         </w:rPr>
         <w:t xml:space="preserve">Answers will vary. Sample:</w:t>
       </w:r>
@@ -4557,21 +4584,21 @@
       <w:r>
         <w:rPr>
           <w:rFonts w:ascii="Arial" w:hAnsi="Arial"/>
-          <w:sz w:val="28"/>
+          <w:sz w:val="44"/>
         </w:rPr>
         <w:t xml:space="preserve">Sentence B (</w:t>
       </w:r>
       <w:r>
         <w:rPr>
           <w:rFonts w:ascii="Arial" w:hAnsi="Arial"/>
-          <w:sz w:val="28"/>
+          <w:sz w:val="44"/>
         </w:rPr>
         <w:t xml:space="preserve">“created”</w:t>
       </w:r>
       <w:r>
         <w:rPr>
           <w:rFonts w:ascii="Arial" w:hAnsi="Arial"/>
-          <w:sz w:val="28"/>
+          <w:sz w:val="44"/>
         </w:rPr>
         <w:t xml:space="preserve">) feels most direct</w:t>
       </w:r>
@@ -4588,7 +4615,7 @@
       <w:r>
         <w:rPr>
           <w:rFonts w:ascii="Arial" w:hAnsi="Arial"/>
-          <w:sz w:val="28"/>
+          <w:sz w:val="44"/>
         </w:rPr>
         <w:t xml:space="preserve">Uses simple past tense</w:t>
       </w:r>
@@ -4605,7 +4632,7 @@
       <w:r>
         <w:rPr>
           <w:rFonts w:ascii="Arial" w:hAnsi="Arial"/>
-          <w:sz w:val="28"/>
+          <w:sz w:val="44"/>
         </w:rPr>
         <w:t xml:space="preserve">Follows straightforward subject-verb-object pattern</w:t>
       </w:r>
@@ -4622,7 +4649,7 @@
       <w:r>
         <w:rPr>
           <w:rFonts w:ascii="Arial" w:hAnsi="Arial"/>
-          <w:sz w:val="28"/>
+          <w:sz w:val="44"/>
         </w:rPr>
         <w:t xml:space="preserve">Action is clear and immediate</w:t>
       </w:r>
@@ -4632,13 +4659,14 @@
     <w:p>
       <w:pPr>
         <w:pStyle w:val="Heading3"/>
-        <w:spacing w:after="240" w:before="360"/>
-      </w:pPr>
-      <w:r>
-        <w:rPr>
-          <w:rFonts w:ascii="Arial" w:hAnsi="Arial"/>
-          <w:b/>
-          <w:sz w:val="36"/>
+        <w:spacing w:after="5400" w:before="360"/>
+        <w:pageBreakBefore/>
+      </w:pPr>
+      <w:r>
+        <w:rPr>
+          <w:rFonts w:ascii="Arial" w:hAnsi="Arial"/>
+          <w:b/>
+          <w:sz w:val="48"/>
         </w:rPr>
         <w:t xml:space="preserve">25b. What does each emphasize?</w:t>
       </w:r>
@@ -4667,7 +4695,7 @@
             <w:r>
               <w:rPr>
                 <w:rFonts w:ascii="Arial" w:hAnsi="Arial"/>
-                <w:sz w:val="28"/>
+                <w:sz w:val="44"/>
               </w:rPr>
               <w:t xml:space="preserve">Sentence</w:t>
             </w:r>
@@ -4682,7 +4710,7 @@
             <w:r>
               <w:rPr>
                 <w:rFonts w:ascii="Arial" w:hAnsi="Arial"/>
-                <w:sz w:val="28"/>
+                <w:sz w:val="44"/>
               </w:rPr>
               <w:t xml:space="preserve">Form</w:t>
             </w:r>
@@ -4697,7 +4725,7 @@
             <w:r>
               <w:rPr>
                 <w:rFonts w:ascii="Arial" w:hAnsi="Arial"/>
-                <w:sz w:val="28"/>
+                <w:sz w:val="44"/>
               </w:rPr>
               <w:t xml:space="preserve">Emphasizes</w:t>
             </w:r>
@@ -4714,7 +4742,7 @@
             <w:r>
               <w:rPr>
                 <w:rFonts w:ascii="Arial" w:hAnsi="Arial"/>
-                <w:sz w:val="28"/>
+                <w:sz w:val="44"/>
               </w:rPr>
               <w:t xml:space="preserve">A</w:t>
             </w:r>
@@ -4729,7 +4757,7 @@
             <w:r>
               <w:rPr>
                 <w:rFonts w:ascii="Arial" w:hAnsi="Arial"/>
-                <w:sz w:val="28"/>
+                <w:sz w:val="44"/>
               </w:rPr>
               <w:t xml:space="preserve">creation</w:t>
             </w:r>
@@ -4744,14 +4772,14 @@
             <w:r>
               <w:rPr>
                 <w:rFonts w:ascii="Arial" w:hAnsi="Arial"/>
-                <w:sz w:val="28"/>
+                <w:sz w:val="44"/>
               </w:rPr>
               <w:t xml:space="preserve">the</w:t>
             </w:r>
             <w:r>
               <w:rPr>
                 <w:rFonts w:ascii="Arial" w:hAnsi="Arial"/>
-                <w:sz w:val="28"/>
+                <w:sz w:val="44"/>
               </w:rPr>
               <w:t xml:space="preserve"> </w:t>
             </w:r>
@@ -4760,21 +4788,21 @@
                 <w:rFonts w:ascii="Arial" w:hAnsi="Arial"/>
                 <w:b/>
                 <w:bCs/>
-                <w:sz w:val="28"/>
+                <w:sz w:val="44"/>
               </w:rPr>
               <w:t xml:space="preserve">product</w:t>
             </w:r>
             <w:r>
               <w:rPr>
                 <w:rFonts w:ascii="Arial" w:hAnsi="Arial"/>
-                <w:sz w:val="28"/>
+                <w:sz w:val="44"/>
               </w:rPr>
               <w:t xml:space="preserve"> </w:t>
             </w:r>
             <w:r>
               <w:rPr>
                 <w:rFonts w:ascii="Arial" w:hAnsi="Arial"/>
-                <w:sz w:val="28"/>
+                <w:sz w:val="44"/>
               </w:rPr>
               <w:t xml:space="preserve">(thing made)</w:t>
             </w:r>
@@ -4791,7 +4819,7 @@
             <w:r>
               <w:rPr>
                 <w:rFonts w:ascii="Arial" w:hAnsi="Arial"/>
-                <w:sz w:val="28"/>
+                <w:sz w:val="44"/>
               </w:rPr>
               <w:t xml:space="preserve">B</w:t>
             </w:r>
@@ -4806,7 +4834,7 @@
             <w:r>
               <w:rPr>
                 <w:rFonts w:ascii="Arial" w:hAnsi="Arial"/>
-                <w:sz w:val="28"/>
+                <w:sz w:val="44"/>
               </w:rPr>
               <w:t xml:space="preserve">created</w:t>
             </w:r>
@@ -4821,14 +4849,14 @@
             <w:r>
               <w:rPr>
                 <w:rFonts w:ascii="Arial" w:hAnsi="Arial"/>
-                <w:sz w:val="28"/>
+                <w:sz w:val="44"/>
               </w:rPr>
               <w:t xml:space="preserve">the</w:t>
             </w:r>
             <w:r>
               <w:rPr>
                 <w:rFonts w:ascii="Arial" w:hAnsi="Arial"/>
-                <w:sz w:val="28"/>
+                <w:sz w:val="44"/>
               </w:rPr>
               <w:t xml:space="preserve"> </w:t>
             </w:r>
@@ -4837,21 +4865,21 @@
                 <w:rFonts w:ascii="Arial" w:hAnsi="Arial"/>
                 <w:b/>
                 <w:bCs/>
-                <w:sz w:val="28"/>
+                <w:sz w:val="44"/>
               </w:rPr>
               <w:t xml:space="preserve">process</w:t>
             </w:r>
             <w:r>
               <w:rPr>
                 <w:rFonts w:ascii="Arial" w:hAnsi="Arial"/>
-                <w:sz w:val="28"/>
+                <w:sz w:val="44"/>
               </w:rPr>
               <w:t xml:space="preserve"> </w:t>
             </w:r>
             <w:r>
               <w:rPr>
                 <w:rFonts w:ascii="Arial" w:hAnsi="Arial"/>
-                <w:sz w:val="28"/>
+                <w:sz w:val="44"/>
               </w:rPr>
               <w:t xml:space="preserve">(act of making)</w:t>
             </w:r>
@@ -4868,7 +4896,7 @@
             <w:r>
               <w:rPr>
                 <w:rFonts w:ascii="Arial" w:hAnsi="Arial"/>
-                <w:sz w:val="28"/>
+                <w:sz w:val="44"/>
               </w:rPr>
               <w:t xml:space="preserve">C</w:t>
             </w:r>
@@ -4883,7 +4911,7 @@
             <w:r>
               <w:rPr>
                 <w:rFonts w:ascii="Arial" w:hAnsi="Arial"/>
-                <w:sz w:val="28"/>
+                <w:sz w:val="44"/>
               </w:rPr>
               <w:t xml:space="preserve">creative</w:t>
             </w:r>
@@ -4898,14 +4926,14 @@
             <w:r>
               <w:rPr>
                 <w:rFonts w:ascii="Arial" w:hAnsi="Arial"/>
-                <w:sz w:val="28"/>
+                <w:sz w:val="44"/>
               </w:rPr>
               <w:t xml:space="preserve">the</w:t>
             </w:r>
             <w:r>
               <w:rPr>
                 <w:rFonts w:ascii="Arial" w:hAnsi="Arial"/>
-                <w:sz w:val="28"/>
+                <w:sz w:val="44"/>
               </w:rPr>
               <w:t xml:space="preserve"> </w:t>
             </w:r>
@@ -4914,21 +4942,21 @@
                 <w:rFonts w:ascii="Arial" w:hAnsi="Arial"/>
                 <w:b/>
                 <w:bCs/>
-                <w:sz w:val="28"/>
+                <w:sz w:val="44"/>
               </w:rPr>
               <w:t xml:space="preserve">person</w:t>
             </w:r>
             <w:r>
               <w:rPr>
                 <w:rFonts w:ascii="Arial" w:hAnsi="Arial"/>
-                <w:sz w:val="28"/>
+                <w:sz w:val="44"/>
               </w:rPr>
               <w:t xml:space="preserve"> </w:t>
             </w:r>
             <w:r>
               <w:rPr>
                 <w:rFonts w:ascii="Arial" w:hAnsi="Arial"/>
-                <w:sz w:val="28"/>
+                <w:sz w:val="44"/>
               </w:rPr>
               <w:t xml:space="preserve">(quality)</w:t>
             </w:r>
@@ -4945,7 +4973,7 @@
             <w:r>
               <w:rPr>
                 <w:rFonts w:ascii="Arial" w:hAnsi="Arial"/>
-                <w:sz w:val="28"/>
+                <w:sz w:val="44"/>
               </w:rPr>
               <w:t xml:space="preserve">D</w:t>
             </w:r>
@@ -4960,7 +4988,7 @@
             <w:r>
               <w:rPr>
                 <w:rFonts w:ascii="Arial" w:hAnsi="Arial"/>
-                <w:sz w:val="28"/>
+                <w:sz w:val="44"/>
               </w:rPr>
               <w:t xml:space="preserve">creatively</w:t>
             </w:r>
@@ -4975,14 +5003,14 @@
             <w:r>
               <w:rPr>
                 <w:rFonts w:ascii="Arial" w:hAnsi="Arial"/>
-                <w:sz w:val="28"/>
+                <w:sz w:val="44"/>
               </w:rPr>
               <w:t xml:space="preserve">the</w:t>
             </w:r>
             <w:r>
               <w:rPr>
                 <w:rFonts w:ascii="Arial" w:hAnsi="Arial"/>
-                <w:sz w:val="28"/>
+                <w:sz w:val="44"/>
               </w:rPr>
               <w:t xml:space="preserve"> </w:t>
             </w:r>
@@ -4991,21 +5019,21 @@
                 <w:rFonts w:ascii="Arial" w:hAnsi="Arial"/>
                 <w:b/>
                 <w:bCs/>
-                <w:sz w:val="28"/>
+                <w:sz w:val="44"/>
               </w:rPr>
               <w:t xml:space="preserve">manner</w:t>
             </w:r>
             <w:r>
               <w:rPr>
                 <w:rFonts w:ascii="Arial" w:hAnsi="Arial"/>
-                <w:sz w:val="28"/>
+                <w:sz w:val="44"/>
               </w:rPr>
               <w:t xml:space="preserve"> </w:t>
             </w:r>
             <w:r>
               <w:rPr>
                 <w:rFonts w:ascii="Arial" w:hAnsi="Arial"/>
-                <w:sz w:val="28"/>
+                <w:sz w:val="44"/>
               </w:rPr>
               <w:t xml:space="preserve">(how they work)</w:t>
             </w:r>
@@ -5018,13 +5046,14 @@
     <w:p>
       <w:pPr>
         <w:pStyle w:val="Heading3"/>
-        <w:spacing w:after="240" w:before="360"/>
-      </w:pPr>
-      <w:r>
-        <w:rPr>
-          <w:rFonts w:ascii="Arial" w:hAnsi="Arial"/>
-          <w:b/>
-          <w:sz w:val="36"/>
+        <w:spacing w:after="5400" w:before="360"/>
+        <w:pageBreakBefore/>
+      </w:pPr>
+      <w:r>
+        <w:rPr>
+          <w:rFonts w:ascii="Arial" w:hAnsi="Arial"/>
+          <w:b/>
+          <w:sz w:val="48"/>
         </w:rPr>
         <w:t xml:space="preserve">25c. When might you choose each?</w:t>
       </w:r>
@@ -5043,21 +5072,21 @@
           <w:rFonts w:ascii="Arial" w:hAnsi="Arial"/>
           <w:b/>
           <w:bCs/>
-          <w:sz w:val="28"/>
+          <w:sz w:val="44"/>
         </w:rPr>
         <w:t xml:space="preserve">Sentence A:</w:t>
       </w:r>
       <w:r>
         <w:rPr>
           <w:rFonts w:ascii="Arial" w:hAnsi="Arial"/>
-          <w:sz w:val="28"/>
-        </w:rPr>
-        <w:t xml:space="preserve"> </w:t>
-      </w:r>
-      <w:r>
-        <w:rPr>
-          <w:rFonts w:ascii="Arial" w:hAnsi="Arial"/>
-          <w:sz w:val="28"/>
+          <w:sz w:val="44"/>
+        </w:rPr>
+        <w:t xml:space="preserve"> </w:t>
+      </w:r>
+      <w:r>
+        <w:rPr>
+          <w:rFonts w:ascii="Arial" w:hAnsi="Arial"/>
+          <w:sz w:val="44"/>
         </w:rPr>
         <w:t xml:space="preserve">Discussing or evaluating finished work (art review)</w:t>
       </w:r>
@@ -5076,21 +5105,21 @@
           <w:rFonts w:ascii="Arial" w:hAnsi="Arial"/>
           <w:b/>
           <w:bCs/>
-          <w:sz w:val="28"/>
+          <w:sz w:val="44"/>
         </w:rPr>
         <w:t xml:space="preserve">Sentence B:</w:t>
       </w:r>
       <w:r>
         <w:rPr>
           <w:rFonts w:ascii="Arial" w:hAnsi="Arial"/>
-          <w:sz w:val="28"/>
-        </w:rPr>
-        <w:t xml:space="preserve"> </w:t>
-      </w:r>
-      <w:r>
-        <w:rPr>
-          <w:rFonts w:ascii="Arial" w:hAnsi="Arial"/>
-          <w:sz w:val="28"/>
+          <w:sz w:val="44"/>
+        </w:rPr>
+        <w:t xml:space="preserve"> </w:t>
+      </w:r>
+      <w:r>
+        <w:rPr>
+          <w:rFonts w:ascii="Arial" w:hAnsi="Arial"/>
+          <w:sz w:val="44"/>
         </w:rPr>
         <w:t xml:space="preserve">Narrating events or telling a story</w:t>
       </w:r>
@@ -5109,21 +5138,21 @@
           <w:rFonts w:ascii="Arial" w:hAnsi="Arial"/>
           <w:b/>
           <w:bCs/>
-          <w:sz w:val="28"/>
+          <w:sz w:val="44"/>
         </w:rPr>
         <w:t xml:space="preserve">Sentence C:</w:t>
       </w:r>
       <w:r>
         <w:rPr>
           <w:rFonts w:ascii="Arial" w:hAnsi="Arial"/>
-          <w:sz w:val="28"/>
-        </w:rPr>
-        <w:t xml:space="preserve"> </w:t>
-      </w:r>
-      <w:r>
-        <w:rPr>
-          <w:rFonts w:ascii="Arial" w:hAnsi="Arial"/>
-          <w:sz w:val="28"/>
+          <w:sz w:val="44"/>
+        </w:rPr>
+        <w:t xml:space="preserve"> </w:t>
+      </w:r>
+      <w:r>
+        <w:rPr>
+          <w:rFonts w:ascii="Arial" w:hAnsi="Arial"/>
+          <w:sz w:val="44"/>
         </w:rPr>
         <w:t xml:space="preserve">Describing a person (biography, profile)</w:t>
       </w:r>
@@ -5142,21 +5171,21 @@
           <w:rFonts w:ascii="Arial" w:hAnsi="Arial"/>
           <w:b/>
           <w:bCs/>
-          <w:sz w:val="28"/>
+          <w:sz w:val="44"/>
         </w:rPr>
         <w:t xml:space="preserve">Sentence D:</w:t>
       </w:r>
       <w:r>
         <w:rPr>
           <w:rFonts w:ascii="Arial" w:hAnsi="Arial"/>
-          <w:sz w:val="28"/>
-        </w:rPr>
-        <w:t xml:space="preserve"> </w:t>
-      </w:r>
-      <w:r>
-        <w:rPr>
-          <w:rFonts w:ascii="Arial" w:hAnsi="Arial"/>
-          <w:sz w:val="28"/>
+          <w:sz w:val="44"/>
+        </w:rPr>
+        <w:t xml:space="preserve"> </w:t>
+      </w:r>
+      <w:r>
+        <w:rPr>
+          <w:rFonts w:ascii="Arial" w:hAnsi="Arial"/>
+          <w:sz w:val="44"/>
         </w:rPr>
         <w:t xml:space="preserve">Describing working style or process</w:t>
       </w:r>
@@ -5169,12 +5198,13 @@
       <w:pPr>
         <w:pStyle w:val="Heading1"/>
         <w:spacing w:after="240" w:before="360"/>
-      </w:pPr>
-      <w:r>
-        <w:rPr>
-          <w:rFonts w:ascii="Arial" w:hAnsi="Arial"/>
-          <w:b/>
-          <w:sz w:val="48"/>
+        <w:pageBreakBefore/>
+      </w:pPr>
+      <w:r>
+        <w:rPr>
+          <w:rFonts w:ascii="Arial" w:hAnsi="Arial"/>
+          <w:b/>
+          <w:sz w:val="56"/>
         </w:rPr>
         <w:t xml:space="preserve">End of Answer Key</w:t>
       </w:r>
